--- a/Annexe14/Annexe14-DragDrop.docx
+++ b/Annexe14/Annexe14-DragDrop.docx
@@ -1,10 +1,10 @@
 
 <file path=word/document.xml><?xml version="1.0" encoding="utf-8"?>
-<w:document xmlns:wpc="http://schemas.microsoft.com/office/word/2010/wordprocessingCanvas" xmlns:cx="http://schemas.microsoft.com/office/drawing/2014/chartex" xmlns:cx1="http://schemas.microsoft.com/office/drawing/2015/9/8/chartex" xmlns:cx2="http://schemas.microsoft.com/office/drawing/2015/10/21/chartex" xmlns:cx3="http://schemas.microsoft.com/office/drawing/2016/5/9/chartex" xmlns:cx4="http://schemas.microsoft.com/office/drawing/2016/5/10/chartex" xmlns:cx5="http://schemas.microsoft.com/office/drawing/2016/5/11/chartex" xmlns:cx6="http://schemas.microsoft.com/office/drawing/2016/5/12/chartex" xmlns:cx7="http://schemas.microsoft.com/office/drawing/2016/5/13/chartex" xmlns:cx8="http://schemas.microsoft.com/office/drawing/2016/5/14/chartex" xmlns:mc="http://schemas.openxmlformats.org/markup-compatibility/2006" xmlns:aink="http://schemas.microsoft.com/office/drawing/2016/ink" xmlns:am3d="http://schemas.microsoft.com/office/drawing/2017/model3d" xmlns:o="urn:schemas-microsoft-com:office:office" xmlns:oel="http://schemas.microsoft.com/office/2019/extlst" xmlns:r="http://schemas.openxmlformats.org/officeDocument/2006/relationships" xmlns:m="http://schemas.openxmlformats.org/officeDocument/2006/math" xmlns:v="urn:schemas-microsoft-com:vml" xmlns:wp14="http://schemas.microsoft.com/office/word/2010/wordprocessingDrawing" xmlns:wp="http://schemas.openxmlformats.org/drawingml/2006/wordprocessingDrawing" xmlns:w10="urn:schemas-microsoft-com:office:word" xmlns:w="http://schemas.openxmlformats.org/wordprocessingml/2006/main" xmlns:w14="http://schemas.microsoft.com/office/word/2010/wordml" xmlns:w15="http://schemas.microsoft.com/office/word/2012/wordml" xmlns:w16cex="http://schemas.microsoft.com/office/word/2018/wordml/cex" xmlns:w16cid="http://schemas.microsoft.com/office/word/2016/wordml/cid" xmlns:w16="http://schemas.microsoft.com/office/word/2018/wordml" xmlns:w16sdtdh="http://schemas.microsoft.com/office/word/2020/wordml/sdtdatahash" xmlns:w16se="http://schemas.microsoft.com/office/word/2015/wordml/symex" xmlns:wpg="http://schemas.microsoft.com/office/word/2010/wordprocessingGroup" xmlns:wpi="http://schemas.microsoft.com/office/word/2010/wordprocessingInk" xmlns:wne="http://schemas.microsoft.com/office/word/2006/wordml" xmlns:wps="http://schemas.microsoft.com/office/word/2010/wordprocessingShape" mc:Ignorable="w14 w15 w16se w16cid w16 w16cex w16sdtdh wp14">
+<w:document xmlns:wpc="http://schemas.microsoft.com/office/word/2010/wordprocessingCanvas" xmlns:cx="http://schemas.microsoft.com/office/drawing/2014/chartex" xmlns:cx1="http://schemas.microsoft.com/office/drawing/2015/9/8/chartex" xmlns:cx2="http://schemas.microsoft.com/office/drawing/2015/10/21/chartex" xmlns:cx3="http://schemas.microsoft.com/office/drawing/2016/5/9/chartex" xmlns:cx4="http://schemas.microsoft.com/office/drawing/2016/5/10/chartex" xmlns:cx5="http://schemas.microsoft.com/office/drawing/2016/5/11/chartex" xmlns:cx6="http://schemas.microsoft.com/office/drawing/2016/5/12/chartex" xmlns:cx7="http://schemas.microsoft.com/office/drawing/2016/5/13/chartex" xmlns:cx8="http://schemas.microsoft.com/office/drawing/2016/5/14/chartex" xmlns:mc="http://schemas.openxmlformats.org/markup-compatibility/2006" xmlns:aink="http://schemas.microsoft.com/office/drawing/2016/ink" xmlns:am3d="http://schemas.microsoft.com/office/drawing/2017/model3d" xmlns:o="urn:schemas-microsoft-com:office:office" xmlns:oel="http://schemas.microsoft.com/office/2019/extlst" xmlns:r="http://schemas.openxmlformats.org/officeDocument/2006/relationships" xmlns:m="http://schemas.openxmlformats.org/officeDocument/2006/math" xmlns:v="urn:schemas-microsoft-com:vml" xmlns:wp14="http://schemas.microsoft.com/office/word/2010/wordprocessingDrawing" xmlns:wp="http://schemas.openxmlformats.org/drawingml/2006/wordprocessingDrawing" xmlns:w10="urn:schemas-microsoft-com:office:word" xmlns:w="http://schemas.openxmlformats.org/wordprocessingml/2006/main" xmlns:w14="http://schemas.microsoft.com/office/word/2010/wordml" xmlns:w15="http://schemas.microsoft.com/office/word/2012/wordml" xmlns:w16cex="http://schemas.microsoft.com/office/word/2018/wordml/cex" xmlns:w16cid="http://schemas.microsoft.com/office/word/2016/wordml/cid" xmlns:w16="http://schemas.microsoft.com/office/word/2018/wordml" xmlns:w16du="http://schemas.microsoft.com/office/word/2023/wordml/word16du" xmlns:w16sdtdh="http://schemas.microsoft.com/office/word/2020/wordml/sdtdatahash" xmlns:w16se="http://schemas.microsoft.com/office/word/2015/wordml/symex" xmlns:wpg="http://schemas.microsoft.com/office/word/2010/wordprocessingGroup" xmlns:wpi="http://schemas.microsoft.com/office/word/2010/wordprocessingInk" xmlns:wne="http://schemas.microsoft.com/office/word/2006/wordml" xmlns:wps="http://schemas.microsoft.com/office/word/2010/wordprocessingShape" mc:Ignorable="w14 w15 w16se w16cid w16 w16cex w16sdtdh w16du wp14">
   <w:body>
     <w:p>
       <w:pPr>
-        <w:pStyle w:val="Titre1"/>
+        <w:pStyle w:val="Heading1"/>
         <w:jc w:val="center"/>
       </w:pPr>
       <w:r>
@@ -23,7 +23,15 @@
         <w:t xml:space="preserve">Glisser et déposer </w:t>
       </w:r>
       <w:r>
-        <w:t>« Drag&amp;Drop »</w:t>
+        <w:t>« </w:t>
+      </w:r>
+      <w:proofErr w:type="spellStart"/>
+      <w:r>
+        <w:t>Drag&amp;Drop</w:t>
+      </w:r>
+      <w:proofErr w:type="spellEnd"/>
+      <w:r>
+        <w:t> »</w:t>
       </w:r>
       <w:r>
         <w:t xml:space="preserve"> </w:t>
@@ -45,7 +53,7 @@
     </w:p>
     <w:p>
       <w:pPr>
-        <w:pStyle w:val="Paragraphedeliste"/>
+        <w:pStyle w:val="ListParagraph"/>
         <w:numPr>
           <w:ilvl w:val="0"/>
           <w:numId w:val="1"/>
@@ -63,7 +71,7 @@
     </w:p>
     <w:p>
       <w:pPr>
-        <w:pStyle w:val="Paragraphedeliste"/>
+        <w:pStyle w:val="ListParagraph"/>
         <w:numPr>
           <w:ilvl w:val="0"/>
           <w:numId w:val="1"/>
@@ -79,21 +87,25 @@
       <w:r>
         <w:t xml:space="preserve"> </w:t>
       </w:r>
+      <w:proofErr w:type="spellStart"/>
       <w:r>
         <w:rPr>
           <w:rFonts w:ascii="Courier New" w:hAnsi="Courier New" w:cs="Courier New"/>
         </w:rPr>
         <w:t>OnTouchEvent</w:t>
       </w:r>
+      <w:proofErr w:type="spellEnd"/>
       <w:r>
         <w:t xml:space="preserve"> et </w:t>
       </w:r>
+      <w:proofErr w:type="spellStart"/>
       <w:r>
         <w:rPr>
           <w:rFonts w:ascii="Courier New" w:hAnsi="Courier New" w:cs="Courier New"/>
         </w:rPr>
         <w:t>OnDragEvent</w:t>
       </w:r>
+      <w:proofErr w:type="spellEnd"/>
       <w:r>
         <w:t xml:space="preserve"> </w:t>
       </w:r>
@@ -215,12 +227,13 @@
     <w:p/>
     <w:p>
       <w:pPr>
-        <w:pStyle w:val="Paragraphedeliste"/>
+        <w:pStyle w:val="ListParagraph"/>
         <w:numPr>
           <w:ilvl w:val="0"/>
           <w:numId w:val="2"/>
         </w:numPr>
       </w:pPr>
+      <w:proofErr w:type="gramStart"/>
       <w:r>
         <w:t xml:space="preserve">( </w:t>
       </w:r>
@@ -228,7 +241,14 @@
         <w:rPr>
           <w:i/>
         </w:rPr>
-        <w:t>3 min</w:t>
+        <w:t>3</w:t>
+      </w:r>
+      <w:proofErr w:type="gramEnd"/>
+      <w:r>
+        <w:rPr>
+          <w:i/>
+        </w:rPr>
+        <w:t xml:space="preserve"> min</w:t>
       </w:r>
       <w:r>
         <w:t xml:space="preserve"> ) </w:t>
@@ -268,18 +288,19 @@
     </w:p>
     <w:p>
       <w:pPr>
-        <w:pStyle w:val="Paragraphedeliste"/>
-      </w:pPr>
-    </w:p>
-    <w:p>
-      <w:pPr>
-        <w:pStyle w:val="Paragraphedeliste"/>
+        <w:pStyle w:val="ListParagraph"/>
+      </w:pPr>
+    </w:p>
+    <w:p>
+      <w:pPr>
+        <w:pStyle w:val="ListParagraph"/>
         <w:numPr>
           <w:ilvl w:val="0"/>
           <w:numId w:val="2"/>
         </w:numPr>
         <w:jc w:val="both"/>
       </w:pPr>
+      <w:proofErr w:type="gramStart"/>
       <w:r>
         <w:t xml:space="preserve">( </w:t>
       </w:r>
@@ -287,7 +308,14 @@
         <w:rPr>
           <w:i/>
         </w:rPr>
-        <w:t>5 min</w:t>
+        <w:t>5</w:t>
+      </w:r>
+      <w:proofErr w:type="gramEnd"/>
+      <w:r>
+        <w:rPr>
+          <w:i/>
+        </w:rPr>
+        <w:t xml:space="preserve"> min</w:t>
       </w:r>
       <w:r>
         <w:t xml:space="preserve"> ) </w:t>
@@ -309,13 +337,18 @@
       </w:r>
     </w:p>
     <w:p>
-      <w:pPr>
-        <w:pStyle w:val="Paragraphedeliste"/>
-      </w:pPr>
-    </w:p>
-    <w:p>
-      <w:pPr>
-        <w:pStyle w:val="Paragraphedeliste"/>
+      <w:r>
+        <w:br w:type="page"/>
+      </w:r>
+    </w:p>
+    <w:p>
+      <w:pPr>
+        <w:pStyle w:val="ListParagraph"/>
+      </w:pPr>
+    </w:p>
+    <w:p>
+      <w:pPr>
+        <w:pStyle w:val="ListParagraph"/>
       </w:pPr>
       <w:r>
         <w:rPr>
@@ -324,11 +357,63 @@
         <w:t>Quel est-il, où doit-on placer ces ressources-images ?</w:t>
       </w:r>
       <w:r>
-        <w:t xml:space="preserve"> _______________________</w:t>
-      </w:r>
+        <w:t xml:space="preserve"> </w:t>
+      </w:r>
+    </w:p>
+    <w:p>
+      <w:pPr>
+        <w:pStyle w:val="ListParagraph"/>
+      </w:pPr>
+    </w:p>
+    <w:p>
+      <w:pPr>
+        <w:pStyle w:val="ListParagraph"/>
+      </w:pPr>
+    </w:p>
+    <w:p>
+      <w:pPr>
+        <w:pStyle w:val="ListParagraph"/>
+      </w:pPr>
+      <w:r>
+        <w:t xml:space="preserve">Pour placer les ressources-images comme jeton.jpg, vous devez les placer dans le répertoire approprié des ressources de votre projet. Habituellement, vous devriez les placer dans le répertoire </w:t>
+      </w:r>
+      <w:proofErr w:type="spellStart"/>
+      <w:r>
+        <w:t>res</w:t>
+      </w:r>
+      <w:proofErr w:type="spellEnd"/>
+      <w:r>
+        <w:t>/</w:t>
+      </w:r>
+      <w:proofErr w:type="spellStart"/>
+      <w:r>
+        <w:t>drawable</w:t>
+      </w:r>
+      <w:proofErr w:type="spellEnd"/>
+      <w:r>
+        <w:t xml:space="preserve"> du projet. Si le répertoire </w:t>
+      </w:r>
+      <w:proofErr w:type="spellStart"/>
+      <w:r>
+        <w:t>drawable</w:t>
+      </w:r>
+      <w:proofErr w:type="spellEnd"/>
+      <w:r>
+        <w:t xml:space="preserve"> n'existe pas, vous pouvez le créer dans le dossier </w:t>
+      </w:r>
+      <w:proofErr w:type="spellStart"/>
+      <w:proofErr w:type="gramStart"/>
+      <w:r>
+        <w:t>res</w:t>
+      </w:r>
+      <w:proofErr w:type="spellEnd"/>
       <w:r>
         <w:t>.</w:t>
       </w:r>
+      <w:r>
+        <w:t>.</w:t>
+      </w:r>
+      <w:proofErr w:type="gramEnd"/>
     </w:p>
     <w:p>
       <w:pPr>
@@ -337,23 +422,24 @@
     </w:p>
     <w:p>
       <w:pPr>
-        <w:pStyle w:val="Paragraphedeliste"/>
-      </w:pPr>
-    </w:p>
-    <w:p>
-      <w:pPr>
-        <w:pStyle w:val="Paragraphedeliste"/>
-      </w:pPr>
-    </w:p>
-    <w:p>
-      <w:pPr>
-        <w:pStyle w:val="Paragraphedeliste"/>
+        <w:pStyle w:val="ListParagraph"/>
+      </w:pPr>
+    </w:p>
+    <w:p>
+      <w:pPr>
+        <w:pStyle w:val="ListParagraph"/>
+      </w:pPr>
+    </w:p>
+    <w:p>
+      <w:pPr>
+        <w:pStyle w:val="ListParagraph"/>
         <w:numPr>
           <w:ilvl w:val="0"/>
           <w:numId w:val="2"/>
         </w:numPr>
         <w:jc w:val="both"/>
       </w:pPr>
+      <w:proofErr w:type="gramStart"/>
       <w:r>
         <w:t xml:space="preserve">( </w:t>
       </w:r>
@@ -369,6 +455,7 @@
         </w:rPr>
         <w:t>5</w:t>
       </w:r>
+      <w:proofErr w:type="gramEnd"/>
       <w:r>
         <w:rPr>
           <w:i/>
@@ -435,8 +522,18 @@
           <w:b/>
           <w:bCs/>
         </w:rPr>
-        <w:t>placez-vous sur le dossier drawable</w:t>
-      </w:r>
+        <w:t xml:space="preserve">placez-vous sur le dossier </w:t>
+      </w:r>
+      <w:proofErr w:type="spellStart"/>
+      <w:r>
+        <w:rPr>
+          <w:rFonts w:ascii="Lato" w:hAnsi="Lato"/>
+          <w:b/>
+          <w:bCs/>
+        </w:rPr>
+        <w:t>drawable</w:t>
+      </w:r>
+      <w:proofErr w:type="spellEnd"/>
       <w:r>
         <w:t xml:space="preserve">, </w:t>
       </w:r>
@@ -516,7 +613,21 @@
         <w:rPr>
           <w:rFonts w:ascii="Lato" w:hAnsi="Lato"/>
         </w:rPr>
-        <w:t xml:space="preserve"> (&lt;selector&gt;)</w:t>
+        <w:t xml:space="preserve"> (&lt;</w:t>
+      </w:r>
+      <w:proofErr w:type="spellStart"/>
+      <w:r>
+        <w:rPr>
+          <w:rFonts w:ascii="Lato" w:hAnsi="Lato"/>
+        </w:rPr>
+        <w:t>selector</w:t>
+      </w:r>
+      <w:proofErr w:type="spellEnd"/>
+      <w:r>
+        <w:rPr>
+          <w:rFonts w:ascii="Lato" w:hAnsi="Lato"/>
+        </w:rPr>
+        <w:t>&gt;)</w:t>
       </w:r>
       <w:r>
         <w:rPr>
@@ -528,14 +639,30 @@
         <w:rPr>
           <w:rFonts w:ascii="Lato" w:hAnsi="Lato"/>
         </w:rPr>
-        <w:t xml:space="preserve">d’une balise &lt;shape&gt; afin de développer un background intéressant pour nos futurs </w:t>
-      </w:r>
+        <w:t>d’une balise &lt;</w:t>
+      </w:r>
+      <w:proofErr w:type="spellStart"/>
+      <w:r>
+        <w:rPr>
+          <w:rFonts w:ascii="Lato" w:hAnsi="Lato"/>
+        </w:rPr>
+        <w:t>shape</w:t>
+      </w:r>
+      <w:proofErr w:type="spellEnd"/>
+      <w:r>
+        <w:rPr>
+          <w:rFonts w:ascii="Lato" w:hAnsi="Lato"/>
+        </w:rPr>
+        <w:t xml:space="preserve">&gt; afin de développer un background intéressant pour nos futurs </w:t>
+      </w:r>
+      <w:proofErr w:type="spellStart"/>
       <w:r>
         <w:rPr>
           <w:rFonts w:ascii="Courier New" w:hAnsi="Courier New" w:cs="Courier New"/>
         </w:rPr>
         <w:t>LinearLayout</w:t>
       </w:r>
+      <w:proofErr w:type="spellEnd"/>
       <w:r>
         <w:rPr>
           <w:b/>
@@ -543,13 +670,23 @@
         </w:rPr>
         <w:t xml:space="preserve"> </w:t>
       </w:r>
-      <w:r>
-        <w:rPr>
-          <w:rFonts w:ascii="Lato" w:hAnsi="Lato"/>
-          <w:b/>
-          <w:bCs/>
-        </w:rPr>
-        <w:t>( on aura un</w:t>
+      <w:proofErr w:type="gramStart"/>
+      <w:r>
+        <w:rPr>
+          <w:rFonts w:ascii="Lato" w:hAnsi="Lato"/>
+          <w:b/>
+          <w:bCs/>
+        </w:rPr>
+        <w:t>( on</w:t>
+      </w:r>
+      <w:proofErr w:type="gramEnd"/>
+      <w:r>
+        <w:rPr>
+          <w:rFonts w:ascii="Lato" w:hAnsi="Lato"/>
+          <w:b/>
+          <w:bCs/>
+        </w:rPr>
+        <w:t xml:space="preserve"> aura un</w:t>
       </w:r>
       <w:r>
         <w:rPr>
@@ -558,6 +695,7 @@
         </w:rPr>
         <w:t xml:space="preserve"> </w:t>
       </w:r>
+      <w:proofErr w:type="spellStart"/>
       <w:r>
         <w:rPr>
           <w:rFonts w:ascii="Courier New" w:hAnsi="Courier New" w:cs="Courier New"/>
@@ -566,6 +704,7 @@
         </w:rPr>
         <w:t>LinearLayout</w:t>
       </w:r>
+      <w:proofErr w:type="spellEnd"/>
       <w:r>
         <w:rPr>
           <w:b/>
@@ -584,36 +723,50 @@
     </w:p>
     <w:p>
       <w:pPr>
-        <w:pStyle w:val="Paragraphedeliste"/>
-      </w:pPr>
-    </w:p>
-    <w:p>
-      <w:pPr>
-        <w:pStyle w:val="Paragraphedeliste"/>
-        <w:rPr>
-          <w:rFonts w:ascii="Lato" w:hAnsi="Lato"/>
-        </w:rPr>
-      </w:pPr>
-      <w:r>
-        <w:rPr>
-          <w:rFonts w:ascii="Lato" w:hAnsi="Lato"/>
-        </w:rPr>
-        <w:t xml:space="preserve">Vous pouvez lire sur les objets &lt;shape&gt; ici : </w:t>
-      </w:r>
-    </w:p>
-    <w:p>
-      <w:pPr>
-        <w:pStyle w:val="Paragraphedeliste"/>
-      </w:pPr>
-    </w:p>
-    <w:p>
-      <w:pPr>
-        <w:pStyle w:val="Paragraphedeliste"/>
+        <w:pStyle w:val="ListParagraph"/>
+      </w:pPr>
+    </w:p>
+    <w:p>
+      <w:pPr>
+        <w:pStyle w:val="ListParagraph"/>
+        <w:rPr>
+          <w:rFonts w:ascii="Lato" w:hAnsi="Lato"/>
+        </w:rPr>
+      </w:pPr>
+      <w:r>
+        <w:rPr>
+          <w:rFonts w:ascii="Lato" w:hAnsi="Lato"/>
+        </w:rPr>
+        <w:t>Vous pouvez lire sur les objets &lt;</w:t>
+      </w:r>
+      <w:proofErr w:type="spellStart"/>
+      <w:r>
+        <w:rPr>
+          <w:rFonts w:ascii="Lato" w:hAnsi="Lato"/>
+        </w:rPr>
+        <w:t>shape</w:t>
+      </w:r>
+      <w:proofErr w:type="spellEnd"/>
+      <w:r>
+        <w:rPr>
+          <w:rFonts w:ascii="Lato" w:hAnsi="Lato"/>
+        </w:rPr>
+        <w:t xml:space="preserve">&gt; ici : </w:t>
+      </w:r>
+    </w:p>
+    <w:p>
+      <w:pPr>
+        <w:pStyle w:val="ListParagraph"/>
+      </w:pPr>
+    </w:p>
+    <w:p>
+      <w:pPr>
+        <w:pStyle w:val="ListParagraph"/>
       </w:pPr>
       <w:hyperlink r:id="rId8" w:anchor="Shape" w:history="1">
         <w:r>
           <w:rPr>
-            <w:rStyle w:val="Lienhypertexte"/>
+            <w:rStyle w:val="Hyperlink"/>
           </w:rPr>
           <w:t>https://developer.android.com/guide/topics/resources/drawable-resource.html#Shape</w:t>
         </w:r>
@@ -621,12 +774,12 @@
     </w:p>
     <w:p>
       <w:pPr>
-        <w:pStyle w:val="Paragraphedeliste"/>
-      </w:pPr>
-    </w:p>
-    <w:p>
-      <w:pPr>
-        <w:pStyle w:val="Paragraphedeliste"/>
+        <w:pStyle w:val="ListParagraph"/>
+      </w:pPr>
+    </w:p>
+    <w:p>
+      <w:pPr>
+        <w:pStyle w:val="ListParagraph"/>
         <w:rPr>
           <w:rFonts w:ascii="Lato" w:hAnsi="Lato"/>
         </w:rPr>
@@ -640,43 +793,177 @@
     </w:p>
     <w:p>
       <w:pPr>
-        <w:pStyle w:val="Paragraphedeliste"/>
-        <w:rPr>
-          <w:rFonts w:ascii="Lato" w:hAnsi="Lato"/>
-        </w:rPr>
-      </w:pPr>
-    </w:p>
-    <w:p>
-      <w:pPr>
-        <w:pStyle w:val="Paragraphedeliste"/>
-      </w:pPr>
-      <w:r>
-        <w:t>________________________________________________________________</w:t>
-      </w:r>
-    </w:p>
-    <w:p>
-      <w:pPr>
-        <w:pStyle w:val="Paragraphedeliste"/>
-      </w:pPr>
-    </w:p>
-    <w:p>
-      <w:pPr>
-        <w:pStyle w:val="Paragraphedeliste"/>
-        <w:rPr>
-          <w:rFonts w:ascii="Lato" w:hAnsi="Lato"/>
-        </w:rPr>
-      </w:pPr>
-      <w:r>
-        <w:rPr>
-          <w:rFonts w:ascii="Lato" w:hAnsi="Lato"/>
-        </w:rPr>
-        <w:t>Oops, il n’y a pas de triangle, nous y reviendrons…codez le fichier .xml suivant dans votre fichier .xml</w:t>
-      </w:r>
-      <w:r>
-        <w:rPr>
-          <w:rFonts w:ascii="Lato" w:hAnsi="Lato"/>
-        </w:rPr>
-        <w:t xml:space="preserve"> ( comparez avec le</w:t>
+        <w:pStyle w:val="ListParagraph"/>
+        <w:rPr>
+          <w:rFonts w:ascii="Lato" w:hAnsi="Lato"/>
+        </w:rPr>
+      </w:pPr>
+    </w:p>
+    <w:p>
+      <w:pPr>
+        <w:pStyle w:val="ListParagraph"/>
+        <w:rPr>
+          <w:lang w:val="en-US"/>
+        </w:rPr>
+      </w:pPr>
+      <w:r>
+        <w:rPr>
+          <w:lang w:val="en-US"/>
+        </w:rPr>
+        <w:t xml:space="preserve">Rectangle (&lt;shape </w:t>
+      </w:r>
+      <w:proofErr w:type="spellStart"/>
+      <w:proofErr w:type="gramStart"/>
+      <w:r>
+        <w:rPr>
+          <w:lang w:val="en-US"/>
+        </w:rPr>
+        <w:t>android:shape</w:t>
+      </w:r>
+      <w:proofErr w:type="spellEnd"/>
+      <w:proofErr w:type="gramEnd"/>
+      <w:r>
+        <w:rPr>
+          <w:lang w:val="en-US"/>
+        </w:rPr>
+        <w:t>="rectangle"&gt;)</w:t>
+      </w:r>
+    </w:p>
+    <w:p>
+      <w:pPr>
+        <w:pStyle w:val="ListParagraph"/>
+        <w:rPr>
+          <w:lang w:val="en-US"/>
+        </w:rPr>
+      </w:pPr>
+      <w:proofErr w:type="spellStart"/>
+      <w:r>
+        <w:rPr>
+          <w:lang w:val="en-US"/>
+        </w:rPr>
+        <w:t>Ovale</w:t>
+      </w:r>
+      <w:proofErr w:type="spellEnd"/>
+      <w:r>
+        <w:rPr>
+          <w:lang w:val="en-US"/>
+        </w:rPr>
+        <w:t xml:space="preserve"> (&lt;shape </w:t>
+      </w:r>
+      <w:proofErr w:type="spellStart"/>
+      <w:proofErr w:type="gramStart"/>
+      <w:r>
+        <w:rPr>
+          <w:lang w:val="en-US"/>
+        </w:rPr>
+        <w:t>android:shape</w:t>
+      </w:r>
+      <w:proofErr w:type="spellEnd"/>
+      <w:proofErr w:type="gramEnd"/>
+      <w:r>
+        <w:rPr>
+          <w:lang w:val="en-US"/>
+        </w:rPr>
+        <w:t>="oval"&gt;)</w:t>
+      </w:r>
+    </w:p>
+    <w:p>
+      <w:pPr>
+        <w:pStyle w:val="ListParagraph"/>
+      </w:pPr>
+      <w:r>
+        <w:t>Ligne (&lt;</w:t>
+      </w:r>
+      <w:proofErr w:type="spellStart"/>
+      <w:r>
+        <w:t>shape</w:t>
+      </w:r>
+      <w:proofErr w:type="spellEnd"/>
+      <w:r>
+        <w:t xml:space="preserve"> </w:t>
+      </w:r>
+      <w:proofErr w:type="spellStart"/>
+      <w:proofErr w:type="gramStart"/>
+      <w:r>
+        <w:t>android:shape</w:t>
+      </w:r>
+      <w:proofErr w:type="spellEnd"/>
+      <w:proofErr w:type="gramEnd"/>
+      <w:r>
+        <w:t>="line"&gt;)</w:t>
+      </w:r>
+    </w:p>
+    <w:p>
+      <w:pPr>
+        <w:pStyle w:val="ListParagraph"/>
+      </w:pPr>
+      <w:r>
+        <w:t>Anneau (&lt;</w:t>
+      </w:r>
+      <w:proofErr w:type="spellStart"/>
+      <w:r>
+        <w:t>shape</w:t>
+      </w:r>
+      <w:proofErr w:type="spellEnd"/>
+      <w:r>
+        <w:t xml:space="preserve"> </w:t>
+      </w:r>
+      <w:proofErr w:type="spellStart"/>
+      <w:proofErr w:type="gramStart"/>
+      <w:r>
+        <w:t>android:shape</w:t>
+      </w:r>
+      <w:proofErr w:type="spellEnd"/>
+      <w:proofErr w:type="gramEnd"/>
+      <w:r>
+        <w:t>="ring"&gt;)</w:t>
+      </w:r>
+    </w:p>
+    <w:p>
+      <w:pPr>
+        <w:pStyle w:val="ListParagraph"/>
+      </w:pPr>
+    </w:p>
+    <w:p>
+      <w:pPr>
+        <w:pStyle w:val="ListParagraph"/>
+        <w:rPr>
+          <w:rFonts w:ascii="Lato" w:hAnsi="Lato"/>
+        </w:rPr>
+      </w:pPr>
+      <w:proofErr w:type="spellStart"/>
+      <w:r>
+        <w:rPr>
+          <w:rFonts w:ascii="Lato" w:hAnsi="Lato"/>
+        </w:rPr>
+        <w:t>Oops</w:t>
+      </w:r>
+      <w:proofErr w:type="spellEnd"/>
+      <w:r>
+        <w:rPr>
+          <w:rFonts w:ascii="Lato" w:hAnsi="Lato"/>
+        </w:rPr>
+        <w:t>, il n’y a pas de triangle, nous y reviendrons…codez le fichier .xml suivant dans votre fichier .xml</w:t>
+      </w:r>
+      <w:r>
+        <w:rPr>
+          <w:rFonts w:ascii="Lato" w:hAnsi="Lato"/>
+        </w:rPr>
+        <w:t xml:space="preserve"> </w:t>
+      </w:r>
+      <w:proofErr w:type="gramStart"/>
+      <w:r>
+        <w:rPr>
+          <w:rFonts w:ascii="Lato" w:hAnsi="Lato"/>
+        </w:rPr>
+        <w:t>( comparez</w:t>
+      </w:r>
+      <w:proofErr w:type="gramEnd"/>
+      <w:r>
+        <w:rPr>
+          <w:rFonts w:ascii="Lato" w:hAnsi="Lato"/>
+        </w:rPr>
+        <w:t xml:space="preserve"> avec le</w:t>
       </w:r>
       <w:r>
         <w:rPr>
@@ -711,22 +998,22 @@
     </w:p>
     <w:p>
       <w:pPr>
-        <w:pStyle w:val="Paragraphedeliste"/>
-      </w:pPr>
-    </w:p>
-    <w:p>
-      <w:pPr>
-        <w:pStyle w:val="Paragraphedeliste"/>
-      </w:pPr>
-    </w:p>
-    <w:p>
-      <w:pPr>
-        <w:pStyle w:val="Paragraphedeliste"/>
-      </w:pPr>
-    </w:p>
-    <w:p>
-      <w:pPr>
-        <w:pStyle w:val="Paragraphedeliste"/>
+        <w:pStyle w:val="ListParagraph"/>
+      </w:pPr>
+    </w:p>
+    <w:p>
+      <w:pPr>
+        <w:pStyle w:val="ListParagraph"/>
+      </w:pPr>
+    </w:p>
+    <w:p>
+      <w:pPr>
+        <w:pStyle w:val="ListParagraph"/>
+      </w:pPr>
+    </w:p>
+    <w:p>
+      <w:pPr>
+        <w:pStyle w:val="ListParagraph"/>
       </w:pPr>
     </w:p>
     <w:p>
@@ -795,6 +1082,7 @@
         </w:rPr>
         <w:t xml:space="preserve">"1.0" </w:t>
       </w:r>
+      <w:proofErr w:type="spellStart"/>
       <w:r>
         <w:rPr>
           <w:rFonts w:ascii="Courier New" w:eastAsia="Times New Roman" w:hAnsi="Courier New" w:cs="Courier New"/>
@@ -805,7 +1093,20 @@
           <w:szCs w:val="20"/>
           <w:lang w:eastAsia="fr-CA"/>
         </w:rPr>
-        <w:t>encoding=</w:t>
+        <w:t>encoding</w:t>
+      </w:r>
+      <w:proofErr w:type="spellEnd"/>
+      <w:r>
+        <w:rPr>
+          <w:rFonts w:ascii="Courier New" w:eastAsia="Times New Roman" w:hAnsi="Courier New" w:cs="Courier New"/>
+          <w:b/>
+          <w:bCs/>
+          <w:color w:val="0000FF"/>
+          <w:sz w:val="20"/>
+          <w:szCs w:val="20"/>
+          <w:lang w:eastAsia="fr-CA"/>
+        </w:rPr>
+        <w:t>=</w:t>
       </w:r>
       <w:r>
         <w:rPr>
@@ -853,6 +1154,7 @@
         </w:rPr>
         <w:t>&lt;</w:t>
       </w:r>
+      <w:proofErr w:type="spellStart"/>
       <w:r>
         <w:rPr>
           <w:rFonts w:ascii="Courier New" w:eastAsia="Times New Roman" w:hAnsi="Courier New" w:cs="Courier New"/>
@@ -863,8 +1165,22 @@
           <w:szCs w:val="20"/>
           <w:lang w:eastAsia="fr-CA"/>
         </w:rPr>
-        <w:t xml:space="preserve">shape </w:t>
-      </w:r>
+        <w:t>shape</w:t>
+      </w:r>
+      <w:proofErr w:type="spellEnd"/>
+      <w:r>
+        <w:rPr>
+          <w:rFonts w:ascii="Courier New" w:eastAsia="Times New Roman" w:hAnsi="Courier New" w:cs="Courier New"/>
+          <w:b/>
+          <w:bCs/>
+          <w:color w:val="000080"/>
+          <w:sz w:val="20"/>
+          <w:szCs w:val="20"/>
+          <w:lang w:eastAsia="fr-CA"/>
+        </w:rPr>
+        <w:t xml:space="preserve"> </w:t>
+      </w:r>
+      <w:proofErr w:type="spellStart"/>
       <w:r>
         <w:rPr>
           <w:rFonts w:ascii="Courier New" w:eastAsia="Times New Roman" w:hAnsi="Courier New" w:cs="Courier New"/>
@@ -889,6 +1205,7 @@
         </w:rPr>
         <w:t>android</w:t>
       </w:r>
+      <w:proofErr w:type="spellEnd"/>
       <w:r>
         <w:rPr>
           <w:rFonts w:ascii="Courier New" w:eastAsia="Times New Roman" w:hAnsi="Courier New" w:cs="Courier New"/>
@@ -911,7 +1228,85 @@
           <w:szCs w:val="20"/>
           <w:lang w:eastAsia="fr-CA"/>
         </w:rPr>
-        <w:t>"http://schemas.android.com/apk/res/android"</w:t>
+        <w:t>"http://schemas.android.com/</w:t>
+      </w:r>
+      <w:proofErr w:type="spellStart"/>
+      <w:r>
+        <w:rPr>
+          <w:rFonts w:ascii="Courier New" w:eastAsia="Times New Roman" w:hAnsi="Courier New" w:cs="Courier New"/>
+          <w:b/>
+          <w:bCs/>
+          <w:color w:val="008000"/>
+          <w:sz w:val="20"/>
+          <w:szCs w:val="20"/>
+          <w:lang w:eastAsia="fr-CA"/>
+        </w:rPr>
+        <w:t>apk</w:t>
+      </w:r>
+      <w:proofErr w:type="spellEnd"/>
+      <w:r>
+        <w:rPr>
+          <w:rFonts w:ascii="Courier New" w:eastAsia="Times New Roman" w:hAnsi="Courier New" w:cs="Courier New"/>
+          <w:b/>
+          <w:bCs/>
+          <w:color w:val="008000"/>
+          <w:sz w:val="20"/>
+          <w:szCs w:val="20"/>
+          <w:lang w:eastAsia="fr-CA"/>
+        </w:rPr>
+        <w:t>/</w:t>
+      </w:r>
+      <w:proofErr w:type="spellStart"/>
+      <w:r>
+        <w:rPr>
+          <w:rFonts w:ascii="Courier New" w:eastAsia="Times New Roman" w:hAnsi="Courier New" w:cs="Courier New"/>
+          <w:b/>
+          <w:bCs/>
+          <w:color w:val="008000"/>
+          <w:sz w:val="20"/>
+          <w:szCs w:val="20"/>
+          <w:lang w:eastAsia="fr-CA"/>
+        </w:rPr>
+        <w:t>res</w:t>
+      </w:r>
+      <w:proofErr w:type="spellEnd"/>
+      <w:r>
+        <w:rPr>
+          <w:rFonts w:ascii="Courier New" w:eastAsia="Times New Roman" w:hAnsi="Courier New" w:cs="Courier New"/>
+          <w:b/>
+          <w:bCs/>
+          <w:color w:val="008000"/>
+          <w:sz w:val="20"/>
+          <w:szCs w:val="20"/>
+          <w:lang w:eastAsia="fr-CA"/>
+        </w:rPr>
+        <w:t>/</w:t>
+      </w:r>
+      <w:proofErr w:type="spellStart"/>
+      <w:r>
+        <w:rPr>
+          <w:rFonts w:ascii="Courier New" w:eastAsia="Times New Roman" w:hAnsi="Courier New" w:cs="Courier New"/>
+          <w:b/>
+          <w:bCs/>
+          <w:color w:val="008000"/>
+          <w:sz w:val="20"/>
+          <w:szCs w:val="20"/>
+          <w:lang w:eastAsia="fr-CA"/>
+        </w:rPr>
+        <w:t>android</w:t>
+      </w:r>
+      <w:proofErr w:type="spellEnd"/>
+      <w:r>
+        <w:rPr>
+          <w:rFonts w:ascii="Courier New" w:eastAsia="Times New Roman" w:hAnsi="Courier New" w:cs="Courier New"/>
+          <w:b/>
+          <w:bCs/>
+          <w:color w:val="008000"/>
+          <w:sz w:val="20"/>
+          <w:szCs w:val="20"/>
+          <w:lang w:eastAsia="fr-CA"/>
+        </w:rPr>
+        <w:t>"</w:t>
       </w:r>
       <w:r>
         <w:rPr>
@@ -926,6 +1321,7 @@
         <w:br/>
         <w:t xml:space="preserve">    </w:t>
       </w:r>
+      <w:proofErr w:type="spellStart"/>
       <w:r>
         <w:rPr>
           <w:rFonts w:ascii="Courier New" w:eastAsia="Times New Roman" w:hAnsi="Courier New" w:cs="Courier New"/>
@@ -948,7 +1344,20 @@
           <w:szCs w:val="20"/>
           <w:lang w:eastAsia="fr-CA"/>
         </w:rPr>
-        <w:t>:shape=</w:t>
+        <w:t>:shape</w:t>
+      </w:r>
+      <w:proofErr w:type="spellEnd"/>
+      <w:r>
+        <w:rPr>
+          <w:rFonts w:ascii="Courier New" w:eastAsia="Times New Roman" w:hAnsi="Courier New" w:cs="Courier New"/>
+          <w:b/>
+          <w:bCs/>
+          <w:color w:val="0000FF"/>
+          <w:sz w:val="20"/>
+          <w:szCs w:val="20"/>
+          <w:lang w:eastAsia="fr-CA"/>
+        </w:rPr>
+        <w:t>=</w:t>
       </w:r>
       <w:r>
         <w:rPr>
@@ -1019,6 +1428,7 @@
         <w:br/>
         <w:t xml:space="preserve">        </w:t>
       </w:r>
+      <w:proofErr w:type="spellStart"/>
       <w:r>
         <w:rPr>
           <w:rFonts w:ascii="Courier New" w:eastAsia="Times New Roman" w:hAnsi="Courier New" w:cs="Courier New"/>
@@ -1041,7 +1451,20 @@
           <w:szCs w:val="20"/>
           <w:lang w:eastAsia="fr-CA"/>
         </w:rPr>
-        <w:t>:width=</w:t>
+        <w:t>:width</w:t>
+      </w:r>
+      <w:proofErr w:type="spellEnd"/>
+      <w:r>
+        <w:rPr>
+          <w:rFonts w:ascii="Courier New" w:eastAsia="Times New Roman" w:hAnsi="Courier New" w:cs="Courier New"/>
+          <w:b/>
+          <w:bCs/>
+          <w:color w:val="0000FF"/>
+          <w:sz w:val="20"/>
+          <w:szCs w:val="20"/>
+          <w:lang w:eastAsia="fr-CA"/>
+        </w:rPr>
+        <w:t>=</w:t>
       </w:r>
       <w:r>
         <w:rPr>
@@ -1061,6 +1484,136 @@
           <w:b/>
           <w:bCs/>
           <w:color w:val="008000"/>
+          <w:sz w:val="20"/>
+          <w:szCs w:val="20"/>
+          <w:lang w:eastAsia="fr-CA"/>
+        </w:rPr>
+        <w:br/>
+      </w:r>
+      <w:r>
+        <w:rPr>
+          <w:rFonts w:ascii="Courier New" w:eastAsia="Times New Roman" w:hAnsi="Courier New" w:cs="Courier New"/>
+          <w:b/>
+          <w:bCs/>
+          <w:color w:val="008000"/>
+          <w:sz w:val="20"/>
+          <w:szCs w:val="20"/>
+          <w:lang w:eastAsia="fr-CA"/>
+        </w:rPr>
+        <w:lastRenderedPageBreak/>
+        <w:t xml:space="preserve">        </w:t>
+      </w:r>
+      <w:proofErr w:type="spellStart"/>
+      <w:r>
+        <w:rPr>
+          <w:rFonts w:ascii="Courier New" w:eastAsia="Times New Roman" w:hAnsi="Courier New" w:cs="Courier New"/>
+          <w:b/>
+          <w:bCs/>
+          <w:color w:val="660E7A"/>
+          <w:sz w:val="20"/>
+          <w:szCs w:val="20"/>
+          <w:lang w:eastAsia="fr-CA"/>
+        </w:rPr>
+        <w:t>android</w:t>
+      </w:r>
+      <w:r>
+        <w:rPr>
+          <w:rFonts w:ascii="Courier New" w:eastAsia="Times New Roman" w:hAnsi="Courier New" w:cs="Courier New"/>
+          <w:b/>
+          <w:bCs/>
+          <w:color w:val="0000FF"/>
+          <w:sz w:val="20"/>
+          <w:szCs w:val="20"/>
+          <w:lang w:eastAsia="fr-CA"/>
+        </w:rPr>
+        <w:t>:color</w:t>
+      </w:r>
+      <w:proofErr w:type="spellEnd"/>
+      <w:r>
+        <w:rPr>
+          <w:rFonts w:ascii="Courier New" w:eastAsia="Times New Roman" w:hAnsi="Courier New" w:cs="Courier New"/>
+          <w:b/>
+          <w:bCs/>
+          <w:color w:val="0000FF"/>
+          <w:sz w:val="20"/>
+          <w:szCs w:val="20"/>
+          <w:lang w:eastAsia="fr-CA"/>
+        </w:rPr>
+        <w:t>=</w:t>
+      </w:r>
+      <w:r>
+        <w:rPr>
+          <w:rFonts w:ascii="Courier New" w:eastAsia="Times New Roman" w:hAnsi="Courier New" w:cs="Courier New"/>
+          <w:b/>
+          <w:bCs/>
+          <w:color w:val="008000"/>
+          <w:sz w:val="20"/>
+          <w:szCs w:val="20"/>
+          <w:lang w:eastAsia="fr-CA"/>
+        </w:rPr>
+        <w:t>"#FFFFFF</w:t>
+      </w:r>
+      <w:r>
+        <w:rPr>
+          <w:rFonts w:ascii="Courier New" w:eastAsia="Times New Roman" w:hAnsi="Courier New" w:cs="Courier New"/>
+          <w:b/>
+          <w:bCs/>
+          <w:color w:val="008000"/>
+          <w:sz w:val="20"/>
+          <w:szCs w:val="20"/>
+          <w:lang w:eastAsia="fr-CA"/>
+        </w:rPr>
+        <w:t xml:space="preserve">" </w:t>
+      </w:r>
+      <w:r>
+        <w:rPr>
+          <w:rFonts w:ascii="Courier New" w:eastAsia="Times New Roman" w:hAnsi="Courier New" w:cs="Courier New"/>
+          <w:color w:val="000000"/>
+          <w:sz w:val="20"/>
+          <w:szCs w:val="20"/>
+          <w:lang w:eastAsia="fr-CA"/>
+        </w:rPr>
+        <w:t>/&gt;</w:t>
+      </w:r>
+      <w:r>
+        <w:rPr>
+          <w:rFonts w:ascii="Courier New" w:eastAsia="Times New Roman" w:hAnsi="Courier New" w:cs="Courier New"/>
+          <w:color w:val="000000"/>
+          <w:sz w:val="20"/>
+          <w:szCs w:val="20"/>
+          <w:lang w:eastAsia="fr-CA"/>
+        </w:rPr>
+        <w:br/>
+      </w:r>
+      <w:r>
+        <w:rPr>
+          <w:rFonts w:ascii="Courier New" w:eastAsia="Times New Roman" w:hAnsi="Courier New" w:cs="Courier New"/>
+          <w:color w:val="000000"/>
+          <w:sz w:val="20"/>
+          <w:szCs w:val="20"/>
+          <w:lang w:eastAsia="fr-CA"/>
+        </w:rPr>
+        <w:br/>
+        <w:t xml:space="preserve">    &lt;</w:t>
+      </w:r>
+      <w:r>
+        <w:rPr>
+          <w:rFonts w:ascii="Courier New" w:eastAsia="Times New Roman" w:hAnsi="Courier New" w:cs="Courier New"/>
+          <w:b/>
+          <w:bCs/>
+          <w:color w:val="000080"/>
+          <w:sz w:val="20"/>
+          <w:szCs w:val="20"/>
+          <w:lang w:eastAsia="fr-CA"/>
+        </w:rPr>
+        <w:t>gradient</w:t>
+      </w:r>
+      <w:r>
+        <w:rPr>
+          <w:rFonts w:ascii="Courier New" w:eastAsia="Times New Roman" w:hAnsi="Courier New" w:cs="Courier New"/>
+          <w:b/>
+          <w:bCs/>
+          <w:color w:val="000080"/>
           <w:sz w:val="20"/>
           <w:szCs w:val="20"/>
           <w:lang w:eastAsia="fr-CA"/>
@@ -1068,6 +1621,7 @@
         <w:br/>
         <w:t xml:space="preserve">        </w:t>
       </w:r>
+      <w:proofErr w:type="spellStart"/>
       <w:r>
         <w:rPr>
           <w:rFonts w:ascii="Courier New" w:eastAsia="Times New Roman" w:hAnsi="Courier New" w:cs="Courier New"/>
@@ -1090,7 +1644,20 @@
           <w:szCs w:val="20"/>
           <w:lang w:eastAsia="fr-CA"/>
         </w:rPr>
-        <w:t>:color=</w:t>
+        <w:t>:angle</w:t>
+      </w:r>
+      <w:proofErr w:type="spellEnd"/>
+      <w:r>
+        <w:rPr>
+          <w:rFonts w:ascii="Courier New" w:eastAsia="Times New Roman" w:hAnsi="Courier New" w:cs="Courier New"/>
+          <w:b/>
+          <w:bCs/>
+          <w:color w:val="0000FF"/>
+          <w:sz w:val="20"/>
+          <w:szCs w:val="20"/>
+          <w:lang w:eastAsia="fr-CA"/>
+        </w:rPr>
+        <w:t>=</w:t>
       </w:r>
       <w:r>
         <w:rPr>
@@ -1102,7 +1669,7 @@
           <w:szCs w:val="20"/>
           <w:lang w:eastAsia="fr-CA"/>
         </w:rPr>
-        <w:t>"#FFFFFF</w:t>
+        <w:t>"225"</w:t>
       </w:r>
       <w:r>
         <w:rPr>
@@ -1114,7 +1681,145 @@
           <w:szCs w:val="20"/>
           <w:lang w:eastAsia="fr-CA"/>
         </w:rPr>
-        <w:t xml:space="preserve">" </w:t>
+        <w:br/>
+        <w:t xml:space="preserve">        </w:t>
+      </w:r>
+      <w:proofErr w:type="spellStart"/>
+      <w:r>
+        <w:rPr>
+          <w:rFonts w:ascii="Courier New" w:eastAsia="Times New Roman" w:hAnsi="Courier New" w:cs="Courier New"/>
+          <w:b/>
+          <w:bCs/>
+          <w:color w:val="660E7A"/>
+          <w:sz w:val="20"/>
+          <w:szCs w:val="20"/>
+          <w:lang w:eastAsia="fr-CA"/>
+        </w:rPr>
+        <w:t>android</w:t>
+      </w:r>
+      <w:r>
+        <w:rPr>
+          <w:rFonts w:ascii="Courier New" w:eastAsia="Times New Roman" w:hAnsi="Courier New" w:cs="Courier New"/>
+          <w:b/>
+          <w:bCs/>
+          <w:color w:val="0000FF"/>
+          <w:sz w:val="20"/>
+          <w:szCs w:val="20"/>
+          <w:lang w:eastAsia="fr-CA"/>
+        </w:rPr>
+        <w:t>:endColor</w:t>
+      </w:r>
+      <w:proofErr w:type="spellEnd"/>
+      <w:r>
+        <w:rPr>
+          <w:rFonts w:ascii="Courier New" w:eastAsia="Times New Roman" w:hAnsi="Courier New" w:cs="Courier New"/>
+          <w:b/>
+          <w:bCs/>
+          <w:color w:val="0000FF"/>
+          <w:sz w:val="20"/>
+          <w:szCs w:val="20"/>
+          <w:lang w:eastAsia="fr-CA"/>
+        </w:rPr>
+        <w:t>=</w:t>
+      </w:r>
+      <w:r>
+        <w:rPr>
+          <w:rFonts w:ascii="Courier New" w:eastAsia="Times New Roman" w:hAnsi="Courier New" w:cs="Courier New"/>
+          <w:b/>
+          <w:bCs/>
+          <w:color w:val="008000"/>
+          <w:sz w:val="20"/>
+          <w:szCs w:val="20"/>
+          <w:lang w:eastAsia="fr-CA"/>
+        </w:rPr>
+        <w:t>"#</w:t>
+      </w:r>
+      <w:r>
+        <w:rPr>
+          <w:rFonts w:ascii="Courier New" w:eastAsia="Times New Roman" w:hAnsi="Courier New" w:cs="Courier New"/>
+          <w:b/>
+          <w:bCs/>
+          <w:color w:val="008000"/>
+          <w:sz w:val="20"/>
+          <w:szCs w:val="20"/>
+          <w:lang w:eastAsia="fr-CA"/>
+        </w:rPr>
+        <w:t>2ECCFA"</w:t>
+      </w:r>
+      <w:r>
+        <w:rPr>
+          <w:rFonts w:ascii="Courier New" w:eastAsia="Times New Roman" w:hAnsi="Courier New" w:cs="Courier New"/>
+          <w:b/>
+          <w:bCs/>
+          <w:color w:val="008000"/>
+          <w:sz w:val="20"/>
+          <w:szCs w:val="20"/>
+          <w:lang w:eastAsia="fr-CA"/>
+        </w:rPr>
+        <w:br/>
+        <w:t xml:space="preserve">        </w:t>
+      </w:r>
+      <w:proofErr w:type="spellStart"/>
+      <w:r>
+        <w:rPr>
+          <w:rFonts w:ascii="Courier New" w:eastAsia="Times New Roman" w:hAnsi="Courier New" w:cs="Courier New"/>
+          <w:b/>
+          <w:bCs/>
+          <w:color w:val="660E7A"/>
+          <w:sz w:val="20"/>
+          <w:szCs w:val="20"/>
+          <w:lang w:eastAsia="fr-CA"/>
+        </w:rPr>
+        <w:t>android</w:t>
+      </w:r>
+      <w:r>
+        <w:rPr>
+          <w:rFonts w:ascii="Courier New" w:eastAsia="Times New Roman" w:hAnsi="Courier New" w:cs="Courier New"/>
+          <w:b/>
+          <w:bCs/>
+          <w:color w:val="0000FF"/>
+          <w:sz w:val="20"/>
+          <w:szCs w:val="20"/>
+          <w:lang w:eastAsia="fr-CA"/>
+        </w:rPr>
+        <w:t>:startColor</w:t>
+      </w:r>
+      <w:proofErr w:type="spellEnd"/>
+      <w:r>
+        <w:rPr>
+          <w:rFonts w:ascii="Courier New" w:eastAsia="Times New Roman" w:hAnsi="Courier New" w:cs="Courier New"/>
+          <w:b/>
+          <w:bCs/>
+          <w:color w:val="0000FF"/>
+          <w:sz w:val="20"/>
+          <w:szCs w:val="20"/>
+          <w:lang w:eastAsia="fr-CA"/>
+        </w:rPr>
+        <w:t>=</w:t>
+      </w:r>
+      <w:r>
+        <w:rPr>
+          <w:rFonts w:ascii="Courier New" w:eastAsia="Times New Roman" w:hAnsi="Courier New" w:cs="Courier New"/>
+          <w:b/>
+          <w:bCs/>
+          <w:color w:val="008000"/>
+          <w:sz w:val="20"/>
+          <w:szCs w:val="20"/>
+          <w:lang w:eastAsia="fr-CA"/>
+        </w:rPr>
+        <w:t>"#</w:t>
+      </w:r>
+      <w:r>
+        <w:rPr>
+          <w:rFonts w:ascii="Courier New" w:eastAsia="Times New Roman" w:hAnsi="Courier New" w:cs="Courier New"/>
+          <w:b/>
+          <w:bCs/>
+          <w:color w:val="008000"/>
+          <w:sz w:val="20"/>
+          <w:szCs w:val="20"/>
+          <w:lang w:eastAsia="fr-CA"/>
+        </w:rPr>
+        <w:t xml:space="preserve">000000" </w:t>
       </w:r>
       <w:r>
         <w:rPr>
@@ -1157,7 +1862,7 @@
           <w:szCs w:val="20"/>
           <w:lang w:eastAsia="fr-CA"/>
         </w:rPr>
-        <w:t>gradient</w:t>
+        <w:t>corners</w:t>
       </w:r>
       <w:r>
         <w:rPr>
@@ -1172,6 +1877,7 @@
         <w:br/>
         <w:t xml:space="preserve">        </w:t>
       </w:r>
+      <w:proofErr w:type="spellStart"/>
       <w:r>
         <w:rPr>
           <w:rFonts w:ascii="Courier New" w:eastAsia="Times New Roman" w:hAnsi="Courier New" w:cs="Courier New"/>
@@ -1194,7 +1900,20 @@
           <w:szCs w:val="20"/>
           <w:lang w:eastAsia="fr-CA"/>
         </w:rPr>
-        <w:t>:angle=</w:t>
+        <w:t>:bottomLeftRadius</w:t>
+      </w:r>
+      <w:proofErr w:type="spellEnd"/>
+      <w:r>
+        <w:rPr>
+          <w:rFonts w:ascii="Courier New" w:eastAsia="Times New Roman" w:hAnsi="Courier New" w:cs="Courier New"/>
+          <w:b/>
+          <w:bCs/>
+          <w:color w:val="0000FF"/>
+          <w:sz w:val="20"/>
+          <w:szCs w:val="20"/>
+          <w:lang w:eastAsia="fr-CA"/>
+        </w:rPr>
+        <w:t>=</w:t>
       </w:r>
       <w:r>
         <w:rPr>
@@ -1206,7 +1925,7 @@
           <w:szCs w:val="20"/>
           <w:lang w:eastAsia="fr-CA"/>
         </w:rPr>
-        <w:t>"225"</w:t>
+        <w:t>"7dp"</w:t>
       </w:r>
       <w:r>
         <w:rPr>
@@ -1221,6 +1940,7 @@
         <w:br/>
         <w:t xml:space="preserve">        </w:t>
       </w:r>
+      <w:proofErr w:type="spellStart"/>
       <w:r>
         <w:rPr>
           <w:rFonts w:ascii="Courier New" w:eastAsia="Times New Roman" w:hAnsi="Courier New" w:cs="Courier New"/>
@@ -1243,7 +1963,20 @@
           <w:szCs w:val="20"/>
           <w:lang w:eastAsia="fr-CA"/>
         </w:rPr>
-        <w:t>:endColor=</w:t>
+        <w:t>:bottomRightRadius</w:t>
+      </w:r>
+      <w:proofErr w:type="spellEnd"/>
+      <w:r>
+        <w:rPr>
+          <w:rFonts w:ascii="Courier New" w:eastAsia="Times New Roman" w:hAnsi="Courier New" w:cs="Courier New"/>
+          <w:b/>
+          <w:bCs/>
+          <w:color w:val="0000FF"/>
+          <w:sz w:val="20"/>
+          <w:szCs w:val="20"/>
+          <w:lang w:eastAsia="fr-CA"/>
+        </w:rPr>
+        <w:t>=</w:t>
       </w:r>
       <w:r>
         <w:rPr>
@@ -1255,19 +1988,7 @@
           <w:szCs w:val="20"/>
           <w:lang w:eastAsia="fr-CA"/>
         </w:rPr>
-        <w:t>"#</w:t>
-      </w:r>
-      <w:r>
-        <w:rPr>
-          <w:rFonts w:ascii="Courier New" w:eastAsia="Times New Roman" w:hAnsi="Courier New" w:cs="Courier New"/>
-          <w:b/>
-          <w:bCs/>
-          <w:color w:val="008000"/>
-          <w:sz w:val="20"/>
-          <w:szCs w:val="20"/>
-          <w:lang w:eastAsia="fr-CA"/>
-        </w:rPr>
-        <w:t>2ECCFA"</w:t>
+        <w:t>"7dp"</w:t>
       </w:r>
       <w:r>
         <w:rPr>
@@ -1282,6 +2003,7 @@
         <w:br/>
         <w:t xml:space="preserve">        </w:t>
       </w:r>
+      <w:proofErr w:type="spellStart"/>
       <w:r>
         <w:rPr>
           <w:rFonts w:ascii="Courier New" w:eastAsia="Times New Roman" w:hAnsi="Courier New" w:cs="Courier New"/>
@@ -1304,7 +2026,20 @@
           <w:szCs w:val="20"/>
           <w:lang w:eastAsia="fr-CA"/>
         </w:rPr>
-        <w:t>:startColor=</w:t>
+        <w:t>:topLeftRadius</w:t>
+      </w:r>
+      <w:proofErr w:type="spellEnd"/>
+      <w:r>
+        <w:rPr>
+          <w:rFonts w:ascii="Courier New" w:eastAsia="Times New Roman" w:hAnsi="Courier New" w:cs="Courier New"/>
+          <w:b/>
+          <w:bCs/>
+          <w:color w:val="0000FF"/>
+          <w:sz w:val="20"/>
+          <w:szCs w:val="20"/>
+          <w:lang w:eastAsia="fr-CA"/>
+        </w:rPr>
+        <w:t>=</w:t>
       </w:r>
       <w:r>
         <w:rPr>
@@ -1316,7 +2051,7 @@
           <w:szCs w:val="20"/>
           <w:lang w:eastAsia="fr-CA"/>
         </w:rPr>
-        <w:t>"#</w:t>
+        <w:t>"7dp"</w:t>
       </w:r>
       <w:r>
         <w:rPr>
@@ -1324,61 +2059,6 @@
           <w:b/>
           <w:bCs/>
           <w:color w:val="008000"/>
-          <w:sz w:val="20"/>
-          <w:szCs w:val="20"/>
-          <w:lang w:eastAsia="fr-CA"/>
-        </w:rPr>
-        <w:t xml:space="preserve">000000" </w:t>
-      </w:r>
-      <w:r>
-        <w:rPr>
-          <w:rFonts w:ascii="Courier New" w:eastAsia="Times New Roman" w:hAnsi="Courier New" w:cs="Courier New"/>
-          <w:color w:val="000000"/>
-          <w:sz w:val="20"/>
-          <w:szCs w:val="20"/>
-          <w:lang w:eastAsia="fr-CA"/>
-        </w:rPr>
-        <w:t>/&gt;</w:t>
-      </w:r>
-      <w:r>
-        <w:rPr>
-          <w:rFonts w:ascii="Courier New" w:eastAsia="Times New Roman" w:hAnsi="Courier New" w:cs="Courier New"/>
-          <w:color w:val="000000"/>
-          <w:sz w:val="20"/>
-          <w:szCs w:val="20"/>
-          <w:lang w:eastAsia="fr-CA"/>
-        </w:rPr>
-        <w:br/>
-      </w:r>
-      <w:r>
-        <w:rPr>
-          <w:rFonts w:ascii="Courier New" w:eastAsia="Times New Roman" w:hAnsi="Courier New" w:cs="Courier New"/>
-          <w:color w:val="000000"/>
-          <w:sz w:val="20"/>
-          <w:szCs w:val="20"/>
-          <w:lang w:eastAsia="fr-CA"/>
-        </w:rPr>
-        <w:br/>
-        <w:t xml:space="preserve">    &lt;</w:t>
-      </w:r>
-      <w:r>
-        <w:rPr>
-          <w:rFonts w:ascii="Courier New" w:eastAsia="Times New Roman" w:hAnsi="Courier New" w:cs="Courier New"/>
-          <w:b/>
-          <w:bCs/>
-          <w:color w:val="000080"/>
-          <w:sz w:val="20"/>
-          <w:szCs w:val="20"/>
-          <w:lang w:eastAsia="fr-CA"/>
-        </w:rPr>
-        <w:t>corners</w:t>
-      </w:r>
-      <w:r>
-        <w:rPr>
-          <w:rFonts w:ascii="Courier New" w:eastAsia="Times New Roman" w:hAnsi="Courier New" w:cs="Courier New"/>
-          <w:b/>
-          <w:bCs/>
-          <w:color w:val="000080"/>
           <w:sz w:val="20"/>
           <w:szCs w:val="20"/>
           <w:lang w:eastAsia="fr-CA"/>
@@ -1386,6 +2066,7 @@
         <w:br/>
         <w:t xml:space="preserve">        </w:t>
       </w:r>
+      <w:proofErr w:type="spellStart"/>
       <w:r>
         <w:rPr>
           <w:rFonts w:ascii="Courier New" w:eastAsia="Times New Roman" w:hAnsi="Courier New" w:cs="Courier New"/>
@@ -1408,45 +2089,9 @@
           <w:szCs w:val="20"/>
           <w:lang w:eastAsia="fr-CA"/>
         </w:rPr>
-        <w:t>:bottomLeftRadius=</w:t>
-      </w:r>
-      <w:r>
-        <w:rPr>
-          <w:rFonts w:ascii="Courier New" w:eastAsia="Times New Roman" w:hAnsi="Courier New" w:cs="Courier New"/>
-          <w:b/>
-          <w:bCs/>
-          <w:color w:val="008000"/>
-          <w:sz w:val="20"/>
-          <w:szCs w:val="20"/>
-          <w:lang w:eastAsia="fr-CA"/>
-        </w:rPr>
-        <w:t>"7dp"</w:t>
-      </w:r>
-      <w:r>
-        <w:rPr>
-          <w:rFonts w:ascii="Courier New" w:eastAsia="Times New Roman" w:hAnsi="Courier New" w:cs="Courier New"/>
-          <w:b/>
-          <w:bCs/>
-          <w:color w:val="008000"/>
-          <w:sz w:val="20"/>
-          <w:szCs w:val="20"/>
-          <w:lang w:eastAsia="fr-CA"/>
-        </w:rPr>
-        <w:br/>
-        <w:t xml:space="preserve">        </w:t>
-      </w:r>
-      <w:r>
-        <w:rPr>
-          <w:rFonts w:ascii="Courier New" w:eastAsia="Times New Roman" w:hAnsi="Courier New" w:cs="Courier New"/>
-          <w:b/>
-          <w:bCs/>
-          <w:color w:val="660E7A"/>
-          <w:sz w:val="20"/>
-          <w:szCs w:val="20"/>
-          <w:lang w:eastAsia="fr-CA"/>
-        </w:rPr>
-        <w:t>android</w:t>
-      </w:r>
+        <w:t>:topRightRadius</w:t>
+      </w:r>
+      <w:proofErr w:type="spellEnd"/>
       <w:r>
         <w:rPr>
           <w:rFonts w:ascii="Courier New" w:eastAsia="Times New Roman" w:hAnsi="Courier New" w:cs="Courier New"/>
@@ -1457,105 +2102,7 @@
           <w:szCs w:val="20"/>
           <w:lang w:eastAsia="fr-CA"/>
         </w:rPr>
-        <w:t>:bottomRightRadius=</w:t>
-      </w:r>
-      <w:r>
-        <w:rPr>
-          <w:rFonts w:ascii="Courier New" w:eastAsia="Times New Roman" w:hAnsi="Courier New" w:cs="Courier New"/>
-          <w:b/>
-          <w:bCs/>
-          <w:color w:val="008000"/>
-          <w:sz w:val="20"/>
-          <w:szCs w:val="20"/>
-          <w:lang w:eastAsia="fr-CA"/>
-        </w:rPr>
-        <w:t>"7dp"</w:t>
-      </w:r>
-      <w:r>
-        <w:rPr>
-          <w:rFonts w:ascii="Courier New" w:eastAsia="Times New Roman" w:hAnsi="Courier New" w:cs="Courier New"/>
-          <w:b/>
-          <w:bCs/>
-          <w:color w:val="008000"/>
-          <w:sz w:val="20"/>
-          <w:szCs w:val="20"/>
-          <w:lang w:eastAsia="fr-CA"/>
-        </w:rPr>
-        <w:br/>
-        <w:t xml:space="preserve">        </w:t>
-      </w:r>
-      <w:r>
-        <w:rPr>
-          <w:rFonts w:ascii="Courier New" w:eastAsia="Times New Roman" w:hAnsi="Courier New" w:cs="Courier New"/>
-          <w:b/>
-          <w:bCs/>
-          <w:color w:val="660E7A"/>
-          <w:sz w:val="20"/>
-          <w:szCs w:val="20"/>
-          <w:lang w:eastAsia="fr-CA"/>
-        </w:rPr>
-        <w:t>android</w:t>
-      </w:r>
-      <w:r>
-        <w:rPr>
-          <w:rFonts w:ascii="Courier New" w:eastAsia="Times New Roman" w:hAnsi="Courier New" w:cs="Courier New"/>
-          <w:b/>
-          <w:bCs/>
-          <w:color w:val="0000FF"/>
-          <w:sz w:val="20"/>
-          <w:szCs w:val="20"/>
-          <w:lang w:eastAsia="fr-CA"/>
-        </w:rPr>
-        <w:t>:topLeftRadius=</w:t>
-      </w:r>
-      <w:r>
-        <w:rPr>
-          <w:rFonts w:ascii="Courier New" w:eastAsia="Times New Roman" w:hAnsi="Courier New" w:cs="Courier New"/>
-          <w:b/>
-          <w:bCs/>
-          <w:color w:val="008000"/>
-          <w:sz w:val="20"/>
-          <w:szCs w:val="20"/>
-          <w:lang w:eastAsia="fr-CA"/>
-        </w:rPr>
-        <w:t>"7dp"</w:t>
-      </w:r>
-      <w:r>
-        <w:rPr>
-          <w:rFonts w:ascii="Courier New" w:eastAsia="Times New Roman" w:hAnsi="Courier New" w:cs="Courier New"/>
-          <w:b/>
-          <w:bCs/>
-          <w:color w:val="008000"/>
-          <w:sz w:val="20"/>
-          <w:szCs w:val="20"/>
-          <w:lang w:eastAsia="fr-CA"/>
-        </w:rPr>
-        <w:br/>
-        <w:t xml:space="preserve">        </w:t>
-      </w:r>
-      <w:r>
-        <w:rPr>
-          <w:rFonts w:ascii="Courier New" w:eastAsia="Times New Roman" w:hAnsi="Courier New" w:cs="Courier New"/>
-          <w:b/>
-          <w:bCs/>
-          <w:color w:val="660E7A"/>
-          <w:sz w:val="20"/>
-          <w:szCs w:val="20"/>
-          <w:lang w:eastAsia="fr-CA"/>
-        </w:rPr>
-        <w:t>android</w:t>
-      </w:r>
-      <w:r>
-        <w:rPr>
-          <w:rFonts w:ascii="Courier New" w:eastAsia="Times New Roman" w:hAnsi="Courier New" w:cs="Courier New"/>
-          <w:b/>
-          <w:bCs/>
-          <w:color w:val="0000FF"/>
-          <w:sz w:val="20"/>
-          <w:szCs w:val="20"/>
-          <w:lang w:eastAsia="fr-CA"/>
-        </w:rPr>
-        <w:t>:topRightRadius=</w:t>
+        <w:t>=</w:t>
       </w:r>
       <w:r>
         <w:rPr>
@@ -1600,6 +2147,7 @@
         <w:br/>
         <w:t>&lt;/</w:t>
       </w:r>
+      <w:proofErr w:type="spellStart"/>
       <w:r>
         <w:rPr>
           <w:rFonts w:ascii="Courier New" w:eastAsia="Times New Roman" w:hAnsi="Courier New" w:cs="Courier New"/>
@@ -1612,6 +2160,7 @@
         </w:rPr>
         <w:t>shape</w:t>
       </w:r>
+      <w:proofErr w:type="spellEnd"/>
       <w:r>
         <w:rPr>
           <w:rFonts w:ascii="Courier New" w:eastAsia="Times New Roman" w:hAnsi="Courier New" w:cs="Courier New"/>
@@ -1690,7 +2239,6 @@
           <w:noProof/>
           <w:lang w:eastAsia="fr-CA"/>
         </w:rPr>
-        <w:lastRenderedPageBreak/>
         <w:drawing>
           <wp:inline distT="0" distB="0" distL="0" distR="0" wp14:anchorId="557F3F2C" wp14:editId="0DA76EFA">
             <wp:extent cx="2076083" cy="3467100"/>
@@ -1761,7 +2309,7 @@
     </w:p>
     <w:p>
       <w:pPr>
-        <w:pStyle w:val="Paragraphedeliste"/>
+        <w:pStyle w:val="ListParagraph"/>
         <w:numPr>
           <w:ilvl w:val="0"/>
           <w:numId w:val="2"/>
@@ -1794,6 +2342,7 @@
           <w:lang w:eastAsia="fr-CA"/>
         </w:rPr>
       </w:pPr>
+      <w:proofErr w:type="gramStart"/>
       <w:r>
         <w:rPr>
           <w:rFonts w:eastAsia="Times New Roman" w:cs="Courier New"/>
@@ -1801,7 +2350,17 @@
           <w:szCs w:val="20"/>
           <w:lang w:eastAsia="fr-CA"/>
         </w:rPr>
-        <w:t xml:space="preserve">( 10 min </w:t>
+        <w:t>( 10</w:t>
+      </w:r>
+      <w:proofErr w:type="gramEnd"/>
+      <w:r>
+        <w:rPr>
+          <w:rFonts w:eastAsia="Times New Roman" w:cs="Courier New"/>
+          <w:color w:val="000000"/>
+          <w:szCs w:val="20"/>
+          <w:lang w:eastAsia="fr-CA"/>
+        </w:rPr>
+        <w:t xml:space="preserve"> min </w:t>
       </w:r>
       <w:r>
         <w:rPr>
@@ -1819,8 +2378,19 @@
           <w:szCs w:val="20"/>
           <w:lang w:eastAsia="fr-CA"/>
         </w:rPr>
-        <w:t>Créez un autre fichier .xml dans le dossier drawable</w:t>
-      </w:r>
+        <w:t xml:space="preserve">Créez un autre fichier .xml dans le dossier </w:t>
+      </w:r>
+      <w:proofErr w:type="spellStart"/>
+      <w:r>
+        <w:rPr>
+          <w:rFonts w:ascii="Lato" w:eastAsia="Times New Roman" w:hAnsi="Lato" w:cs="Courier New"/>
+          <w:color w:val="000000"/>
+          <w:szCs w:val="20"/>
+          <w:lang w:eastAsia="fr-CA"/>
+        </w:rPr>
+        <w:t>drawable</w:t>
+      </w:r>
+      <w:proofErr w:type="spellEnd"/>
       <w:r>
         <w:rPr>
           <w:rFonts w:eastAsia="Times New Roman" w:cs="Courier New"/>
@@ -1911,13 +2481,14 @@
     </w:p>
     <w:p>
       <w:pPr>
-        <w:pStyle w:val="Paragraphedeliste"/>
+        <w:pStyle w:val="ListParagraph"/>
         <w:numPr>
           <w:ilvl w:val="0"/>
           <w:numId w:val="2"/>
         </w:numPr>
         <w:jc w:val="both"/>
       </w:pPr>
+      <w:proofErr w:type="gramStart"/>
       <w:r>
         <w:t xml:space="preserve">( </w:t>
       </w:r>
@@ -1925,7 +2496,11 @@
         <w:t>1</w:t>
       </w:r>
       <w:r>
-        <w:t xml:space="preserve">5 min ) </w:t>
+        <w:t>5</w:t>
+      </w:r>
+      <w:proofErr w:type="gramEnd"/>
+      <w:r>
+        <w:t xml:space="preserve"> min ) </w:t>
       </w:r>
       <w:r>
         <w:rPr>
@@ -1936,12 +2511,14 @@
       <w:r>
         <w:t xml:space="preserve"> </w:t>
       </w:r>
+      <w:proofErr w:type="spellStart"/>
       <w:r>
         <w:rPr>
           <w:rFonts w:ascii="Courier New" w:hAnsi="Courier New" w:cs="Courier New"/>
         </w:rPr>
         <w:t>layout</w:t>
       </w:r>
+      <w:proofErr w:type="spellEnd"/>
       <w:r>
         <w:t xml:space="preserve">. </w:t>
       </w:r>
@@ -1957,12 +2534,14 @@
         </w:rPr>
         <w:t xml:space="preserve"> converti le </w:t>
       </w:r>
+      <w:proofErr w:type="spellStart"/>
       <w:r>
         <w:rPr>
           <w:rFonts w:ascii="Courier New" w:hAnsi="Courier New" w:cs="Courier New"/>
         </w:rPr>
         <w:t>ConstraintLayout</w:t>
       </w:r>
+      <w:proofErr w:type="spellEnd"/>
       <w:r>
         <w:t xml:space="preserve"> </w:t>
       </w:r>
@@ -1975,6 +2554,8 @@
       <w:r>
         <w:t xml:space="preserve"> </w:t>
       </w:r>
+      <w:proofErr w:type="spellStart"/>
+      <w:proofErr w:type="gramStart"/>
       <w:r>
         <w:rPr>
           <w:rFonts w:ascii="Courier New" w:hAnsi="Courier New" w:cs="Courier New"/>
@@ -1987,6 +2568,7 @@
         </w:rPr>
         <w:t>Layout</w:t>
       </w:r>
+      <w:proofErr w:type="spellEnd"/>
       <w:r>
         <w:t xml:space="preserve"> </w:t>
       </w:r>
@@ -1997,7 +2579,14 @@
         <w:rPr>
           <w:rFonts w:ascii="Lato" w:hAnsi="Lato"/>
         </w:rPr>
-        <w:t xml:space="preserve">avec 4 </w:t>
+        <w:t>avec</w:t>
+      </w:r>
+      <w:proofErr w:type="gramEnd"/>
+      <w:r>
+        <w:rPr>
+          <w:rFonts w:ascii="Lato" w:hAnsi="Lato"/>
+        </w:rPr>
+        <w:t xml:space="preserve"> 4 </w:t>
       </w:r>
       <w:r>
         <w:rPr>
@@ -2014,7 +2603,7 @@
     </w:p>
     <w:p>
       <w:pPr>
-        <w:pStyle w:val="Paragraphedeliste"/>
+        <w:pStyle w:val="ListParagraph"/>
         <w:jc w:val="both"/>
       </w:pPr>
     </w:p>
@@ -2024,26 +2613,41 @@
         <w:jc w:val="both"/>
       </w:pPr>
       <w:r>
+        <w:lastRenderedPageBreak/>
         <w:t xml:space="preserve">Les 4 conteneurs représentant les colonnes seront des </w:t>
       </w:r>
+      <w:proofErr w:type="spellStart"/>
       <w:r>
         <w:rPr>
           <w:rFonts w:ascii="Courier New" w:hAnsi="Courier New" w:cs="Courier New"/>
         </w:rPr>
         <w:t>LinearLayout</w:t>
       </w:r>
+      <w:proofErr w:type="spellEnd"/>
       <w:r>
         <w:t xml:space="preserve"> verticaux; leur background sera la forme rectangulaire présente </w:t>
       </w:r>
       <w:r>
-        <w:t xml:space="preserve">dans le fichier du #3 ( </w:t>
-      </w:r>
-      <w:r>
-        <w:rPr>
-          <w:b/>
-          <w:bCs/>
-        </w:rPr>
-        <w:t xml:space="preserve">on y accède avec </w:t>
+        <w:t xml:space="preserve">dans le fichier du #3 </w:t>
+      </w:r>
+      <w:proofErr w:type="gramStart"/>
+      <w:r>
+        <w:t xml:space="preserve">( </w:t>
+      </w:r>
+      <w:r>
+        <w:rPr>
+          <w:b/>
+          <w:bCs/>
+        </w:rPr>
+        <w:t>on</w:t>
+      </w:r>
+      <w:proofErr w:type="gramEnd"/>
+      <w:r>
+        <w:rPr>
+          <w:b/>
+          <w:bCs/>
+        </w:rPr>
+        <w:t xml:space="preserve"> y accède avec </w:t>
       </w:r>
       <w:r>
         <w:rPr>
@@ -2058,8 +2662,17 @@
           <w:b/>
           <w:bCs/>
         </w:rPr>
-        <w:t xml:space="preserve"> .xml représentant la shape</w:t>
-      </w:r>
+        <w:t xml:space="preserve"> .xml représentant la </w:t>
+      </w:r>
+      <w:proofErr w:type="spellStart"/>
+      <w:r>
+        <w:rPr>
+          <w:b/>
+          <w:bCs/>
+        </w:rPr>
+        <w:t>shape</w:t>
+      </w:r>
+      <w:proofErr w:type="spellEnd"/>
       <w:r>
         <w:t xml:space="preserve"> )</w:t>
       </w:r>
@@ -2072,21 +2685,25 @@
       <w:r>
         <w:t xml:space="preserve">À l’intérieur des colonnes, ajoutez un </w:t>
       </w:r>
+      <w:proofErr w:type="spellStart"/>
       <w:r>
         <w:rPr>
           <w:rFonts w:ascii="Courier New" w:hAnsi="Courier New" w:cs="Courier New"/>
         </w:rPr>
         <w:t>ImageView</w:t>
       </w:r>
+      <w:proofErr w:type="spellEnd"/>
       <w:r>
         <w:t xml:space="preserve"> représentant la pastille que vous avez dessiné. Centrez les balles et placez-les en bas des conteneurs </w:t>
       </w:r>
+      <w:proofErr w:type="spellStart"/>
       <w:r>
         <w:rPr>
           <w:rFonts w:ascii="Courier New" w:hAnsi="Courier New" w:cs="Courier New"/>
         </w:rPr>
         <w:t>LinearLayout</w:t>
       </w:r>
+      <w:proofErr w:type="spellEnd"/>
       <w:r>
         <w:t>.</w:t>
       </w:r>
@@ -2232,12 +2849,21 @@
         </w:rPr>
         <w:t xml:space="preserve"> comme fond de vos </w:t>
       </w:r>
+      <w:proofErr w:type="spellStart"/>
       <w:r>
         <w:rPr>
           <w:b/>
           <w:sz w:val="28"/>
         </w:rPr>
-        <w:t>LinearLayout.</w:t>
+        <w:t>LinearLayout</w:t>
+      </w:r>
+      <w:proofErr w:type="spellEnd"/>
+      <w:r>
+        <w:rPr>
+          <w:b/>
+          <w:sz w:val="28"/>
+        </w:rPr>
+        <w:t>.</w:t>
       </w:r>
     </w:p>
     <w:p>
@@ -2245,12 +2871,28 @@
         <w:jc w:val="both"/>
       </w:pPr>
       <w:r>
-        <w:t xml:space="preserve">La « shape » triangle n’existant pas, on peut se rabattre sur des VectorDrawables … </w:t>
-      </w:r>
-    </w:p>
-    <w:p>
-      <w:pPr>
-        <w:pStyle w:val="Paragraphedeliste"/>
+        <w:t>La « </w:t>
+      </w:r>
+      <w:proofErr w:type="spellStart"/>
+      <w:r>
+        <w:t>shape</w:t>
+      </w:r>
+      <w:proofErr w:type="spellEnd"/>
+      <w:r>
+        <w:t xml:space="preserve"> » triangle n’existant pas, on peut se rabattre sur des </w:t>
+      </w:r>
+      <w:proofErr w:type="spellStart"/>
+      <w:r>
+        <w:t>VectorDrawables</w:t>
+      </w:r>
+      <w:proofErr w:type="spellEnd"/>
+      <w:r>
+        <w:t xml:space="preserve"> … </w:t>
+      </w:r>
+    </w:p>
+    <w:p>
+      <w:pPr>
+        <w:pStyle w:val="ListParagraph"/>
         <w:numPr>
           <w:ilvl w:val="0"/>
           <w:numId w:val="3"/>
@@ -2258,12 +2900,17 @@
         <w:jc w:val="both"/>
       </w:pPr>
       <w:r>
-        <w:t>Créer un autre fichier .xml dans le dossier drawable</w:t>
-      </w:r>
-    </w:p>
-    <w:p>
-      <w:pPr>
-        <w:pStyle w:val="Paragraphedeliste"/>
+        <w:t xml:space="preserve">Créer un autre fichier .xml dans le dossier </w:t>
+      </w:r>
+      <w:proofErr w:type="spellStart"/>
+      <w:r>
+        <w:t>drawable</w:t>
+      </w:r>
+      <w:proofErr w:type="spellEnd"/>
+    </w:p>
+    <w:p>
+      <w:pPr>
+        <w:pStyle w:val="ListParagraph"/>
         <w:numPr>
           <w:ilvl w:val="0"/>
           <w:numId w:val="3"/>
@@ -2276,7 +2923,7 @@
     </w:p>
     <w:p>
       <w:pPr>
-        <w:pStyle w:val="Paragraphedeliste"/>
+        <w:pStyle w:val="ListParagraph"/>
         <w:numPr>
           <w:ilvl w:val="0"/>
           <w:numId w:val="3"/>
@@ -2415,6 +3062,7 @@
         </w:rPr>
         <w:t xml:space="preserve">vector </w:t>
       </w:r>
+      <w:proofErr w:type="spellStart"/>
       <w:r>
         <w:rPr>
           <w:rFonts w:ascii="Courier New" w:eastAsia="Times New Roman" w:hAnsi="Courier New" w:cs="Courier New"/>
@@ -2439,6 +3087,7 @@
         </w:rPr>
         <w:t>android</w:t>
       </w:r>
+      <w:proofErr w:type="spellEnd"/>
       <w:r>
         <w:rPr>
           <w:rFonts w:ascii="Courier New" w:eastAsia="Times New Roman" w:hAnsi="Courier New" w:cs="Courier New"/>
@@ -2461,7 +3110,33 @@
           <w:szCs w:val="20"/>
           <w:lang w:val="en-CA" w:eastAsia="fr-CA"/>
         </w:rPr>
-        <w:t>"http://schemas.android.com/apk/res/android"</w:t>
+        <w:t>"http://schemas.android.com/</w:t>
+      </w:r>
+      <w:proofErr w:type="spellStart"/>
+      <w:r>
+        <w:rPr>
+          <w:rFonts w:ascii="Courier New" w:eastAsia="Times New Roman" w:hAnsi="Courier New" w:cs="Courier New"/>
+          <w:b/>
+          <w:bCs/>
+          <w:color w:val="008000"/>
+          <w:sz w:val="18"/>
+          <w:szCs w:val="20"/>
+          <w:lang w:val="en-CA" w:eastAsia="fr-CA"/>
+        </w:rPr>
+        <w:t>apk</w:t>
+      </w:r>
+      <w:proofErr w:type="spellEnd"/>
+      <w:r>
+        <w:rPr>
+          <w:rFonts w:ascii="Courier New" w:eastAsia="Times New Roman" w:hAnsi="Courier New" w:cs="Courier New"/>
+          <w:b/>
+          <w:bCs/>
+          <w:color w:val="008000"/>
+          <w:sz w:val="18"/>
+          <w:szCs w:val="20"/>
+          <w:lang w:val="en-CA" w:eastAsia="fr-CA"/>
+        </w:rPr>
+        <w:t>/res/android"</w:t>
       </w:r>
       <w:r>
         <w:rPr>
@@ -2476,6 +3151,7 @@
         <w:br/>
         <w:t xml:space="preserve">    </w:t>
       </w:r>
+      <w:proofErr w:type="spellStart"/>
       <w:r>
         <w:rPr>
           <w:rFonts w:ascii="Courier New" w:eastAsia="Times New Roman" w:hAnsi="Courier New" w:cs="Courier New"/>
@@ -2498,7 +3174,20 @@
           <w:szCs w:val="20"/>
           <w:lang w:val="en-CA" w:eastAsia="fr-CA"/>
         </w:rPr>
-        <w:t>:height=</w:t>
+        <w:t>:height</w:t>
+      </w:r>
+      <w:proofErr w:type="spellEnd"/>
+      <w:r>
+        <w:rPr>
+          <w:rFonts w:ascii="Courier New" w:eastAsia="Times New Roman" w:hAnsi="Courier New" w:cs="Courier New"/>
+          <w:b/>
+          <w:bCs/>
+          <w:color w:val="0000FF"/>
+          <w:sz w:val="18"/>
+          <w:szCs w:val="20"/>
+          <w:lang w:val="en-CA" w:eastAsia="fr-CA"/>
+        </w:rPr>
+        <w:t>=</w:t>
       </w:r>
       <w:r>
         <w:rPr>
@@ -2525,6 +3214,7 @@
         <w:br/>
         <w:t xml:space="preserve">    </w:t>
       </w:r>
+      <w:proofErr w:type="spellStart"/>
       <w:r>
         <w:rPr>
           <w:rFonts w:ascii="Courier New" w:eastAsia="Times New Roman" w:hAnsi="Courier New" w:cs="Courier New"/>
@@ -2547,7 +3237,20 @@
           <w:szCs w:val="20"/>
           <w:lang w:val="en-CA" w:eastAsia="fr-CA"/>
         </w:rPr>
-        <w:t>:width=</w:t>
+        <w:t>:width</w:t>
+      </w:r>
+      <w:proofErr w:type="spellEnd"/>
+      <w:r>
+        <w:rPr>
+          <w:rFonts w:ascii="Courier New" w:eastAsia="Times New Roman" w:hAnsi="Courier New" w:cs="Courier New"/>
+          <w:b/>
+          <w:bCs/>
+          <w:color w:val="0000FF"/>
+          <w:sz w:val="18"/>
+          <w:szCs w:val="20"/>
+          <w:lang w:val="en-CA" w:eastAsia="fr-CA"/>
+        </w:rPr>
+        <w:t>=</w:t>
       </w:r>
       <w:r>
         <w:rPr>
@@ -2574,6 +3277,7 @@
         <w:br/>
         <w:t xml:space="preserve">    </w:t>
       </w:r>
+      <w:proofErr w:type="spellStart"/>
       <w:r>
         <w:rPr>
           <w:rFonts w:ascii="Courier New" w:eastAsia="Times New Roman" w:hAnsi="Courier New" w:cs="Courier New"/>
@@ -2596,7 +3300,20 @@
           <w:szCs w:val="20"/>
           <w:lang w:val="en-CA" w:eastAsia="fr-CA"/>
         </w:rPr>
-        <w:t>:viewportHeight=</w:t>
+        <w:t>:viewportHeight</w:t>
+      </w:r>
+      <w:proofErr w:type="spellEnd"/>
+      <w:r>
+        <w:rPr>
+          <w:rFonts w:ascii="Courier New" w:eastAsia="Times New Roman" w:hAnsi="Courier New" w:cs="Courier New"/>
+          <w:b/>
+          <w:bCs/>
+          <w:color w:val="0000FF"/>
+          <w:sz w:val="18"/>
+          <w:szCs w:val="20"/>
+          <w:lang w:val="en-CA" w:eastAsia="fr-CA"/>
+        </w:rPr>
+        <w:t>=</w:t>
       </w:r>
       <w:r>
         <w:rPr>
@@ -2623,6 +3340,7 @@
         <w:br/>
         <w:t xml:space="preserve">    </w:t>
       </w:r>
+      <w:proofErr w:type="spellStart"/>
       <w:r>
         <w:rPr>
           <w:rFonts w:ascii="Courier New" w:eastAsia="Times New Roman" w:hAnsi="Courier New" w:cs="Courier New"/>
@@ -2660,6 +3378,7 @@
         </w:rPr>
         <w:t>viewportWidth</w:t>
       </w:r>
+      <w:proofErr w:type="spellEnd"/>
       <w:r>
         <w:rPr>
           <w:rFonts w:ascii="Courier New" w:eastAsia="Times New Roman" w:hAnsi="Courier New" w:cs="Courier New"/>
@@ -2730,6 +3449,7 @@
         <w:br/>
         <w:t xml:space="preserve">        </w:t>
       </w:r>
+      <w:proofErr w:type="spellStart"/>
       <w:r>
         <w:rPr>
           <w:rFonts w:ascii="Courier New" w:eastAsia="Times New Roman" w:hAnsi="Courier New" w:cs="Courier New"/>
@@ -2752,7 +3472,20 @@
           <w:szCs w:val="20"/>
           <w:lang w:val="en-CA" w:eastAsia="fr-CA"/>
         </w:rPr>
-        <w:t>:name=</w:t>
+        <w:t>:name</w:t>
+      </w:r>
+      <w:proofErr w:type="spellEnd"/>
+      <w:r>
+        <w:rPr>
+          <w:rFonts w:ascii="Courier New" w:eastAsia="Times New Roman" w:hAnsi="Courier New" w:cs="Courier New"/>
+          <w:b/>
+          <w:bCs/>
+          <w:color w:val="0000FF"/>
+          <w:sz w:val="18"/>
+          <w:szCs w:val="20"/>
+          <w:lang w:val="en-CA" w:eastAsia="fr-CA"/>
+        </w:rPr>
+        <w:t>=</w:t>
       </w:r>
       <w:r>
         <w:rPr>
@@ -2764,7 +3497,33 @@
           <w:szCs w:val="20"/>
           <w:lang w:val="en-CA" w:eastAsia="fr-CA"/>
         </w:rPr>
-        <w:t>"triableGroup"</w:t>
+        <w:t>"</w:t>
+      </w:r>
+      <w:proofErr w:type="spellStart"/>
+      <w:r>
+        <w:rPr>
+          <w:rFonts w:ascii="Courier New" w:eastAsia="Times New Roman" w:hAnsi="Courier New" w:cs="Courier New"/>
+          <w:b/>
+          <w:bCs/>
+          <w:color w:val="008000"/>
+          <w:sz w:val="18"/>
+          <w:szCs w:val="20"/>
+          <w:lang w:val="en-CA" w:eastAsia="fr-CA"/>
+        </w:rPr>
+        <w:t>triableGroup</w:t>
+      </w:r>
+      <w:proofErr w:type="spellEnd"/>
+      <w:r>
+        <w:rPr>
+          <w:rFonts w:ascii="Courier New" w:eastAsia="Times New Roman" w:hAnsi="Courier New" w:cs="Courier New"/>
+          <w:b/>
+          <w:bCs/>
+          <w:color w:val="008000"/>
+          <w:sz w:val="18"/>
+          <w:szCs w:val="20"/>
+          <w:lang w:val="en-CA" w:eastAsia="fr-CA"/>
+        </w:rPr>
+        <w:t>"</w:t>
       </w:r>
       <w:r>
         <w:rPr>
@@ -2812,6 +3571,7 @@
         <w:br/>
         <w:t xml:space="preserve">            </w:t>
       </w:r>
+      <w:proofErr w:type="spellStart"/>
       <w:r>
         <w:rPr>
           <w:rFonts w:ascii="Courier New" w:eastAsia="Times New Roman" w:hAnsi="Courier New" w:cs="Courier New"/>
@@ -2834,7 +3594,20 @@
           <w:szCs w:val="20"/>
           <w:lang w:val="en-CA" w:eastAsia="fr-CA"/>
         </w:rPr>
-        <w:t>:name=</w:t>
+        <w:t>:name</w:t>
+      </w:r>
+      <w:proofErr w:type="spellEnd"/>
+      <w:r>
+        <w:rPr>
+          <w:rFonts w:ascii="Courier New" w:eastAsia="Times New Roman" w:hAnsi="Courier New" w:cs="Courier New"/>
+          <w:b/>
+          <w:bCs/>
+          <w:color w:val="0000FF"/>
+          <w:sz w:val="18"/>
+          <w:szCs w:val="20"/>
+          <w:lang w:val="en-CA" w:eastAsia="fr-CA"/>
+        </w:rPr>
+        <w:t>=</w:t>
       </w:r>
       <w:r>
         <w:rPr>
@@ -2861,6 +3634,7 @@
         <w:br/>
         <w:t xml:space="preserve">            </w:t>
       </w:r>
+      <w:proofErr w:type="spellStart"/>
       <w:r>
         <w:rPr>
           <w:rFonts w:ascii="Courier New" w:eastAsia="Times New Roman" w:hAnsi="Courier New" w:cs="Courier New"/>
@@ -2883,7 +3657,20 @@
           <w:szCs w:val="20"/>
           <w:lang w:val="en-CA" w:eastAsia="fr-CA"/>
         </w:rPr>
-        <w:t>:fillColor=</w:t>
+        <w:t>:fillColor</w:t>
+      </w:r>
+      <w:proofErr w:type="spellEnd"/>
+      <w:r>
+        <w:rPr>
+          <w:rFonts w:ascii="Courier New" w:eastAsia="Times New Roman" w:hAnsi="Courier New" w:cs="Courier New"/>
+          <w:b/>
+          <w:bCs/>
+          <w:color w:val="0000FF"/>
+          <w:sz w:val="18"/>
+          <w:szCs w:val="20"/>
+          <w:lang w:val="en-CA" w:eastAsia="fr-CA"/>
+        </w:rPr>
+        <w:t>=</w:t>
       </w:r>
       <w:r>
         <w:rPr>
@@ -2910,6 +3697,7 @@
         <w:br/>
         <w:t xml:space="preserve">            </w:t>
       </w:r>
+      <w:proofErr w:type="spellStart"/>
       <w:r>
         <w:rPr>
           <w:rFonts w:ascii="Courier New" w:eastAsia="Times New Roman" w:hAnsi="Courier New" w:cs="Courier New"/>
@@ -2932,7 +3720,20 @@
           <w:szCs w:val="20"/>
           <w:lang w:val="en-CA" w:eastAsia="fr-CA"/>
         </w:rPr>
-        <w:t>:pathData=</w:t>
+        <w:t>:pathData</w:t>
+      </w:r>
+      <w:proofErr w:type="spellEnd"/>
+      <w:r>
+        <w:rPr>
+          <w:rFonts w:ascii="Courier New" w:eastAsia="Times New Roman" w:hAnsi="Courier New" w:cs="Courier New"/>
+          <w:b/>
+          <w:bCs/>
+          <w:color w:val="0000FF"/>
+          <w:sz w:val="18"/>
+          <w:szCs w:val="20"/>
+          <w:lang w:val="en-CA" w:eastAsia="fr-CA"/>
+        </w:rPr>
+        <w:t>=</w:t>
       </w:r>
       <w:r>
         <w:rPr>
@@ -3038,14 +3839,35 @@
         <w:jc w:val="both"/>
       </w:pPr>
       <w:r>
-        <w:t>Il vous reste à remplir le “pathData”…lisez le document suivant afin d’y parvenir</w:t>
-      </w:r>
-      <w:r>
-        <w:t xml:space="preserve"> ( </w:t>
-      </w:r>
-      <w:r>
-        <w:t>sections commandes et example</w:t>
-      </w:r>
+        <w:t>Il vous reste à remplir le “</w:t>
+      </w:r>
+      <w:proofErr w:type="spellStart"/>
+      <w:r>
+        <w:t>pathData</w:t>
+      </w:r>
+      <w:proofErr w:type="spellEnd"/>
+      <w:r>
+        <w:t>”…lisez le document suivant afin d’y parvenir</w:t>
+      </w:r>
+      <w:r>
+        <w:t xml:space="preserve"> </w:t>
+      </w:r>
+      <w:proofErr w:type="gramStart"/>
+      <w:r>
+        <w:t>( </w:t>
+      </w:r>
+      <w:r>
+        <w:t>sections</w:t>
+      </w:r>
+      <w:proofErr w:type="gramEnd"/>
+      <w:r>
+        <w:t xml:space="preserve"> commandes et </w:t>
+      </w:r>
+      <w:proofErr w:type="spellStart"/>
+      <w:r>
+        <w:t>example</w:t>
+      </w:r>
+      <w:proofErr w:type="spellEnd"/>
       <w:r>
         <w:t xml:space="preserve"> ) </w:t>
       </w:r>
@@ -3058,13 +3880,13 @@
         <w:ind w:left="360"/>
         <w:jc w:val="both"/>
         <w:rPr>
-          <w:rStyle w:val="Lienhypertexte"/>
+          <w:rStyle w:val="Hyperlink"/>
         </w:rPr>
       </w:pPr>
       <w:hyperlink r:id="rId10" w:history="1">
         <w:r>
           <w:rPr>
-            <w:rStyle w:val="Lienhypertexte"/>
+            <w:rStyle w:val="Hyperlink"/>
           </w:rPr>
           <w:t>https://medium.com/@ali.muzaffar/understanding-vectordrawable-pathdata-commands-in-android-d56a6054610e</w:t>
         </w:r>
@@ -3078,7 +3900,7 @@
       <w:hyperlink r:id="rId11" w:history="1">
         <w:r>
           <w:rPr>
-            <w:rStyle w:val="Lienhypertexte"/>
+            <w:rStyle w:val="Hyperlink"/>
           </w:rPr>
           <w:t>https://dev.to/brightdevs/creating-simple-vector-drawables-in-android-studio-bbm</w:t>
         </w:r>
@@ -3092,15 +3914,22 @@
       <w:r>
         <w:t xml:space="preserve">En utilisant le nouveau fichier .xml dans votre fichier de positionnement comme fond des </w:t>
       </w:r>
+      <w:proofErr w:type="spellStart"/>
       <w:r>
         <w:rPr>
           <w:rFonts w:ascii="Courier New" w:hAnsi="Courier New" w:cs="Courier New"/>
         </w:rPr>
         <w:t>LinearLayout</w:t>
       </w:r>
-      <w:r>
-        <w:t>, vous devriez obtenir  :</w:t>
-      </w:r>
+      <w:proofErr w:type="spellEnd"/>
+      <w:r>
+        <w:t xml:space="preserve">, vous devriez </w:t>
+      </w:r>
+      <w:proofErr w:type="gramStart"/>
+      <w:r>
+        <w:t>obtenir  :</w:t>
+      </w:r>
+      <w:proofErr w:type="gramEnd"/>
     </w:p>
     <w:p>
       <w:pPr>
@@ -3201,7 +4030,7 @@
     </w:p>
     <w:p>
       <w:pPr>
-        <w:pStyle w:val="Paragraphedeliste"/>
+        <w:pStyle w:val="ListParagraph"/>
         <w:numPr>
           <w:ilvl w:val="0"/>
           <w:numId w:val="2"/>
@@ -3221,12 +4050,26 @@
         <w:rPr>
           <w:rFonts w:ascii="Lato" w:hAnsi="Lato"/>
         </w:rPr>
-        <w:t xml:space="preserve"> ( 35 min ) </w:t>
-      </w:r>
-    </w:p>
-    <w:p>
-      <w:pPr>
-        <w:pStyle w:val="Paragraphedeliste"/>
+        <w:t xml:space="preserve"> </w:t>
+      </w:r>
+      <w:proofErr w:type="gramStart"/>
+      <w:r>
+        <w:rPr>
+          <w:rFonts w:ascii="Lato" w:hAnsi="Lato"/>
+        </w:rPr>
+        <w:t>( 35</w:t>
+      </w:r>
+      <w:proofErr w:type="gramEnd"/>
+      <w:r>
+        <w:rPr>
+          <w:rFonts w:ascii="Lato" w:hAnsi="Lato"/>
+        </w:rPr>
+        <w:t xml:space="preserve"> min ) </w:t>
+      </w:r>
+    </w:p>
+    <w:p>
+      <w:pPr>
+        <w:pStyle w:val="ListParagraph"/>
         <w:jc w:val="both"/>
         <w:rPr>
           <w:rFonts w:ascii="Lato" w:hAnsi="Lato"/>
@@ -3235,7 +4078,7 @@
     </w:p>
     <w:p>
       <w:pPr>
-        <w:pStyle w:val="Paragraphedeliste"/>
+        <w:pStyle w:val="ListParagraph"/>
         <w:jc w:val="both"/>
         <w:rPr>
           <w:rFonts w:ascii="Lato" w:hAnsi="Lato"/>
@@ -3268,21 +4111,23 @@
     </w:p>
     <w:p>
       <w:pPr>
-        <w:pStyle w:val="Paragraphedeliste"/>
+        <w:pStyle w:val="ListParagraph"/>
         <w:jc w:val="both"/>
       </w:pPr>
     </w:p>
     <w:p>
       <w:pPr>
-        <w:pStyle w:val="Paragraphedeliste"/>
+        <w:pStyle w:val="ListParagraph"/>
         <w:jc w:val="both"/>
       </w:pPr>
+      <w:proofErr w:type="spellStart"/>
       <w:r>
         <w:rPr>
           <w:rFonts w:ascii="Courier New" w:hAnsi="Courier New" w:cs="Courier New"/>
         </w:rPr>
         <w:t>OnDragListener</w:t>
       </w:r>
+      <w:proofErr w:type="spellEnd"/>
       <w:r>
         <w:t> : l</w:t>
       </w:r>
@@ -3292,30 +4137,38 @@
         </w:rPr>
         <w:t xml:space="preserve">es sources seront les conteneurs dans lesquels on va déplacer les images </w:t>
       </w:r>
-      <w:r>
-        <w:t xml:space="preserve">( les </w:t>
-      </w:r>
+      <w:proofErr w:type="gramStart"/>
+      <w:r>
+        <w:t>( les</w:t>
+      </w:r>
+      <w:proofErr w:type="gramEnd"/>
+      <w:r>
+        <w:t xml:space="preserve"> </w:t>
+      </w:r>
+      <w:proofErr w:type="spellStart"/>
       <w:r>
         <w:rPr>
           <w:rFonts w:ascii="Courier New" w:hAnsi="Courier New" w:cs="Courier New"/>
         </w:rPr>
         <w:t>LinearLayouts</w:t>
       </w:r>
+      <w:proofErr w:type="spellEnd"/>
       <w:r>
         <w:t xml:space="preserve"> )</w:t>
       </w:r>
     </w:p>
     <w:p>
       <w:pPr>
-        <w:pStyle w:val="Paragraphedeliste"/>
+        <w:pStyle w:val="ListParagraph"/>
         <w:jc w:val="both"/>
       </w:pPr>
     </w:p>
     <w:p>
       <w:pPr>
-        <w:pStyle w:val="Paragraphedeliste"/>
+        <w:pStyle w:val="ListParagraph"/>
         <w:jc w:val="both"/>
       </w:pPr>
+      <w:proofErr w:type="spellStart"/>
       <w:r>
         <w:rPr>
           <w:rFonts w:ascii="Courier New" w:hAnsi="Courier New" w:cs="Courier New"/>
@@ -3328,6 +4181,7 @@
         </w:rPr>
         <w:t>OnTouchListener</w:t>
       </w:r>
+      <w:proofErr w:type="spellEnd"/>
       <w:r>
         <w:t xml:space="preserve"> : </w:t>
       </w:r>
@@ -3344,8 +4198,17 @@
         <w:t>on veut déplacer</w:t>
       </w:r>
       <w:r>
-        <w:t xml:space="preserve"> ( les </w:t>
-      </w:r>
+        <w:t xml:space="preserve"> </w:t>
+      </w:r>
+      <w:proofErr w:type="gramStart"/>
+      <w:r>
+        <w:t>( les</w:t>
+      </w:r>
+      <w:proofErr w:type="gramEnd"/>
+      <w:r>
+        <w:t xml:space="preserve"> </w:t>
+      </w:r>
+      <w:proofErr w:type="spellStart"/>
       <w:r>
         <w:rPr>
           <w:rFonts w:ascii="Courier New" w:hAnsi="Courier New" w:cs="Courier New"/>
@@ -3364,19 +4227,20 @@
         </w:rPr>
         <w:t>s</w:t>
       </w:r>
+      <w:proofErr w:type="spellEnd"/>
       <w:r>
         <w:t> )</w:t>
       </w:r>
     </w:p>
     <w:p>
       <w:pPr>
-        <w:pStyle w:val="Paragraphedeliste"/>
+        <w:pStyle w:val="ListParagraph"/>
         <w:jc w:val="both"/>
       </w:pPr>
     </w:p>
     <w:p>
       <w:pPr>
-        <w:pStyle w:val="Paragraphedeliste"/>
+        <w:pStyle w:val="ListParagraph"/>
         <w:jc w:val="both"/>
       </w:pPr>
       <w:r>
@@ -3388,21 +4252,31 @@
       <w:r>
         <w:t xml:space="preserve"> </w:t>
       </w:r>
-      <w:r>
-        <w:rPr>
-          <w:rFonts w:ascii="Lato" w:hAnsi="Lato"/>
-        </w:rPr>
-        <w:t>( la méthode</w:t>
+      <w:proofErr w:type="gramStart"/>
+      <w:r>
+        <w:rPr>
+          <w:rFonts w:ascii="Lato" w:hAnsi="Lato"/>
+        </w:rPr>
+        <w:t>( la</w:t>
+      </w:r>
+      <w:proofErr w:type="gramEnd"/>
+      <w:r>
+        <w:rPr>
+          <w:rFonts w:ascii="Lato" w:hAnsi="Lato"/>
+        </w:rPr>
+        <w:t xml:space="preserve"> méthode</w:t>
       </w:r>
       <w:r>
         <w:t xml:space="preserve"> </w:t>
       </w:r>
+      <w:proofErr w:type="spellStart"/>
       <w:r>
         <w:rPr>
           <w:rFonts w:ascii="Courier New" w:hAnsi="Courier New" w:cs="Courier New"/>
         </w:rPr>
         <w:t>getChildAt</w:t>
       </w:r>
+      <w:proofErr w:type="spellEnd"/>
       <w:r>
         <w:t xml:space="preserve"> </w:t>
       </w:r>
@@ -3423,7 +4297,7 @@
     </w:p>
     <w:p>
       <w:pPr>
-        <w:pStyle w:val="Paragraphedeliste"/>
+        <w:pStyle w:val="ListParagraph"/>
         <w:numPr>
           <w:ilvl w:val="0"/>
           <w:numId w:val="2"/>
@@ -3433,34 +4307,38 @@
       <w:r>
         <w:t xml:space="preserve">L’écouteur </w:t>
       </w:r>
+      <w:proofErr w:type="spellStart"/>
       <w:r>
         <w:rPr>
           <w:rFonts w:ascii="Courier New" w:hAnsi="Courier New" w:cs="Courier New"/>
         </w:rPr>
         <w:t>OnTouchListener</w:t>
       </w:r>
+      <w:proofErr w:type="spellEnd"/>
       <w:r>
         <w:t xml:space="preserve"> comprend la méthode </w:t>
       </w:r>
+      <w:proofErr w:type="spellStart"/>
       <w:r>
         <w:rPr>
           <w:rFonts w:ascii="Courier New" w:hAnsi="Courier New" w:cs="Courier New"/>
         </w:rPr>
         <w:t>onTouch</w:t>
       </w:r>
+      <w:proofErr w:type="spellEnd"/>
       <w:r>
         <w:t xml:space="preserve">. </w:t>
       </w:r>
     </w:p>
     <w:p>
       <w:pPr>
-        <w:pStyle w:val="Paragraphedeliste"/>
+        <w:pStyle w:val="ListParagraph"/>
         <w:jc w:val="both"/>
       </w:pPr>
     </w:p>
     <w:p>
       <w:pPr>
-        <w:pStyle w:val="Paragraphedeliste"/>
+        <w:pStyle w:val="ListParagraph"/>
         <w:numPr>
           <w:ilvl w:val="0"/>
           <w:numId w:val="4"/>
@@ -3468,8 +4346,17 @@
         <w:jc w:val="both"/>
       </w:pPr>
       <w:r>
-        <w:t xml:space="preserve">Quand on touche la balle , on doit démarrer le démarche en appelant la méthode </w:t>
-      </w:r>
+        <w:t xml:space="preserve">Quand on touche la </w:t>
+      </w:r>
+      <w:proofErr w:type="gramStart"/>
+      <w:r>
+        <w:t>balle ,</w:t>
+      </w:r>
+      <w:proofErr w:type="gramEnd"/>
+      <w:r>
+        <w:t xml:space="preserve"> on doit démarrer le démarche en appelant la méthode </w:t>
+      </w:r>
+      <w:proofErr w:type="spellStart"/>
       <w:r>
         <w:rPr>
           <w:rFonts w:ascii="Courier New" w:hAnsi="Courier New" w:cs="Courier New"/>
@@ -3477,6 +4364,7 @@
         </w:rPr>
         <w:t>startDragAndDrop</w:t>
       </w:r>
+      <w:proofErr w:type="spellEnd"/>
       <w:r>
         <w:rPr>
           <w:rFonts w:ascii="Courier New" w:hAnsi="Courier New" w:cs="Courier New"/>
@@ -3489,12 +4377,14 @@
       <w:r>
         <w:t xml:space="preserve"> </w:t>
       </w:r>
+      <w:proofErr w:type="spellStart"/>
       <w:r>
         <w:rPr>
           <w:rFonts w:ascii="Courier New" w:hAnsi="Courier New" w:cs="Courier New"/>
         </w:rPr>
         <w:t>startDrag</w:t>
       </w:r>
+      <w:proofErr w:type="spellEnd"/>
       <w:r>
         <w:t xml:space="preserve"> pour les téléphones API23</w:t>
       </w:r>
@@ -3516,14 +4406,14 @@
     </w:p>
     <w:p>
       <w:pPr>
-        <w:pStyle w:val="Paragraphedeliste"/>
+        <w:pStyle w:val="ListParagraph"/>
         <w:ind w:left="1440"/>
         <w:jc w:val="both"/>
       </w:pPr>
     </w:p>
     <w:p>
       <w:pPr>
-        <w:pStyle w:val="Paragraphedeliste"/>
+        <w:pStyle w:val="ListParagraph"/>
         <w:numPr>
           <w:ilvl w:val="0"/>
           <w:numId w:val="4"/>
@@ -3533,14 +4423,24 @@
       <w:r>
         <w:t xml:space="preserve">Nous devons rendre invisible la balle à son origine une fois le processus de « drag &amp; drop » commencé; utilisez la méthode </w:t>
       </w:r>
+      <w:proofErr w:type="spellStart"/>
       <w:r>
         <w:rPr>
           <w:rFonts w:ascii="Courier New" w:hAnsi="Courier New" w:cs="Courier New"/>
         </w:rPr>
         <w:t>setVisibility</w:t>
       </w:r>
-      <w:r>
-        <w:t xml:space="preserve"> sur l’objet que vous vous apprêtez à « dragger ».</w:t>
+      <w:proofErr w:type="spellEnd"/>
+      <w:r>
+        <w:t xml:space="preserve"> sur l’objet que vous vous apprêtez à « </w:t>
+      </w:r>
+      <w:proofErr w:type="spellStart"/>
+      <w:r>
+        <w:t>dragger</w:t>
+      </w:r>
+      <w:proofErr w:type="spellEnd"/>
+      <w:r>
+        <w:t> ».</w:t>
       </w:r>
     </w:p>
     <w:p>
@@ -3550,7 +4450,7 @@
     </w:p>
     <w:p>
       <w:pPr>
-        <w:pStyle w:val="Paragraphedeliste"/>
+        <w:pStyle w:val="ListParagraph"/>
         <w:numPr>
           <w:ilvl w:val="0"/>
           <w:numId w:val="2"/>
@@ -3558,8 +4458,10 @@
         <w:jc w:val="both"/>
       </w:pPr>
       <w:r>
+        <w:lastRenderedPageBreak/>
         <w:t xml:space="preserve">On doit à présent coder la méthode </w:t>
       </w:r>
+      <w:proofErr w:type="spellStart"/>
       <w:r>
         <w:rPr>
           <w:rFonts w:ascii="Courier New" w:hAnsi="Courier New" w:cs="Courier New"/>
@@ -3567,6 +4469,7 @@
         </w:rPr>
         <w:t>onDrag</w:t>
       </w:r>
+      <w:proofErr w:type="spellEnd"/>
       <w:r>
         <w:rPr>
           <w:sz w:val="22"/>
@@ -3576,6 +4479,7 @@
       <w:r>
         <w:t xml:space="preserve">faisant partie de l’interface </w:t>
       </w:r>
+      <w:proofErr w:type="spellStart"/>
       <w:r>
         <w:rPr>
           <w:rFonts w:ascii="Courier New" w:hAnsi="Courier New" w:cs="Courier New"/>
@@ -3583,6 +4487,7 @@
         </w:rPr>
         <w:t>View.OnDragListener</w:t>
       </w:r>
+      <w:proofErr w:type="spellEnd"/>
       <w:r>
         <w:rPr>
           <w:sz w:val="22"/>
@@ -3592,6 +4497,7 @@
       <w:r>
         <w:t xml:space="preserve">; rappelez-vous que la vue en paramètre est la source, donc dans notre cas les </w:t>
       </w:r>
+      <w:proofErr w:type="spellStart"/>
       <w:r>
         <w:rPr>
           <w:rFonts w:ascii="Courier New" w:hAnsi="Courier New" w:cs="Courier New"/>
@@ -3599,19 +4505,20 @@
         </w:rPr>
         <w:t>LinearLayouts</w:t>
       </w:r>
+      <w:proofErr w:type="spellEnd"/>
       <w:r>
         <w:t>.</w:t>
       </w:r>
     </w:p>
     <w:p>
       <w:pPr>
-        <w:pStyle w:val="Paragraphedeliste"/>
+        <w:pStyle w:val="ListParagraph"/>
         <w:jc w:val="both"/>
       </w:pPr>
     </w:p>
     <w:p>
       <w:pPr>
-        <w:pStyle w:val="Paragraphedeliste"/>
+        <w:pStyle w:val="ListParagraph"/>
         <w:jc w:val="both"/>
       </w:pPr>
       <w:r>
@@ -3620,19 +4527,19 @@
     </w:p>
     <w:p>
       <w:pPr>
-        <w:pStyle w:val="Paragraphedeliste"/>
+        <w:pStyle w:val="ListParagraph"/>
         <w:jc w:val="both"/>
       </w:pPr>
     </w:p>
     <w:p>
       <w:pPr>
-        <w:pStyle w:val="Paragraphedeliste"/>
+        <w:pStyle w:val="ListParagraph"/>
         <w:jc w:val="both"/>
       </w:pPr>
       <w:hyperlink r:id="rId13" w:anchor="AboutDragging" w:history="1">
         <w:r>
           <w:rPr>
-            <w:rStyle w:val="Lienhypertexte"/>
+            <w:rStyle w:val="Hyperlink"/>
           </w:rPr>
           <w:t>https://developer.android.com/guide/topics/ui/drag-drop.html#AboutDragging</w:t>
         </w:r>
@@ -3640,13 +4547,13 @@
     </w:p>
     <w:p>
       <w:pPr>
-        <w:pStyle w:val="Paragraphedeliste"/>
+        <w:pStyle w:val="ListParagraph"/>
         <w:jc w:val="both"/>
       </w:pPr>
     </w:p>
     <w:p>
       <w:pPr>
-        <w:pStyle w:val="Paragraphedeliste"/>
+        <w:pStyle w:val="ListParagraph"/>
         <w:jc w:val="both"/>
       </w:pPr>
       <w:r>
@@ -3655,6 +4562,8 @@
       <w:r>
         <w:t xml:space="preserve">. Ces 4 états peuvent être identifiés par des constantes retournées par la méthode </w:t>
       </w:r>
+      <w:proofErr w:type="spellStart"/>
+      <w:proofErr w:type="gramStart"/>
       <w:r>
         <w:rPr>
           <w:rFonts w:ascii="Courier New" w:hAnsi="Courier New" w:cs="Courier New"/>
@@ -3662,9 +4571,15 @@
         </w:rPr>
         <w:t>getAction</w:t>
       </w:r>
-      <w:r>
-        <w:t xml:space="preserve">() sur l’objet événementiel </w:t>
-      </w:r>
+      <w:proofErr w:type="spellEnd"/>
+      <w:r>
+        <w:t>(</w:t>
+      </w:r>
+      <w:proofErr w:type="gramEnd"/>
+      <w:r>
+        <w:t xml:space="preserve">) sur l’objet événementiel </w:t>
+      </w:r>
+      <w:proofErr w:type="spellStart"/>
       <w:r>
         <w:rPr>
           <w:rFonts w:ascii="Courier New" w:hAnsi="Courier New" w:cs="Courier New"/>
@@ -3672,6 +4587,7 @@
         </w:rPr>
         <w:t>DragEvent</w:t>
       </w:r>
+      <w:proofErr w:type="spellEnd"/>
       <w:r>
         <w:rPr>
           <w:sz w:val="22"/>
@@ -3684,13 +4600,13 @@
     </w:p>
     <w:p>
       <w:pPr>
-        <w:pStyle w:val="Paragraphedeliste"/>
+        <w:pStyle w:val="ListParagraph"/>
         <w:jc w:val="both"/>
       </w:pPr>
     </w:p>
     <w:p>
       <w:pPr>
-        <w:pStyle w:val="Paragraphedeliste"/>
+        <w:pStyle w:val="ListParagraph"/>
         <w:jc w:val="both"/>
       </w:pPr>
     </w:p>
@@ -3701,13 +4617,13 @@
     </w:p>
     <w:p>
       <w:pPr>
-        <w:pStyle w:val="Paragraphedeliste"/>
+        <w:pStyle w:val="ListParagraph"/>
         <w:jc w:val="both"/>
       </w:pPr>
     </w:p>
     <w:tbl>
       <w:tblPr>
-        <w:tblStyle w:val="Grilledutableau"/>
+        <w:tblStyle w:val="TableGrid"/>
         <w:tblW w:w="0" w:type="auto"/>
         <w:tblInd w:w="720" w:type="dxa"/>
         <w:tblLook w:val="04A0" w:firstRow="1" w:lastRow="0" w:firstColumn="1" w:lastColumn="0" w:noHBand="0" w:noVBand="1"/>
@@ -3723,7 +4639,7 @@
           </w:tcPr>
           <w:p>
             <w:pPr>
-              <w:pStyle w:val="Paragraphedeliste"/>
+              <w:pStyle w:val="ListParagraph"/>
               <w:ind w:left="0"/>
               <w:jc w:val="both"/>
               <w:rPr>
@@ -3744,7 +4660,7 @@
           </w:tcPr>
           <w:p>
             <w:pPr>
-              <w:pStyle w:val="Paragraphedeliste"/>
+              <w:pStyle w:val="ListParagraph"/>
               <w:ind w:left="0"/>
               <w:jc w:val="both"/>
               <w:rPr>
@@ -3760,7 +4676,7 @@
           </w:p>
           <w:p>
             <w:pPr>
-              <w:pStyle w:val="Paragraphedeliste"/>
+              <w:pStyle w:val="ListParagraph"/>
               <w:ind w:left="0"/>
               <w:jc w:val="both"/>
               <w:rPr>
@@ -3777,12 +4693,22 @@
           </w:tcPr>
           <w:p>
             <w:pPr>
-              <w:pStyle w:val="Paragraphedeliste"/>
+              <w:pStyle w:val="ListParagraph"/>
               <w:ind w:left="0"/>
               <w:jc w:val="both"/>
             </w:pPr>
             <w:r>
-              <w:t>« started » démarré</w:t>
+              <w:t>« </w:t>
+            </w:r>
+            <w:proofErr w:type="spellStart"/>
+            <w:proofErr w:type="gramStart"/>
+            <w:r>
+              <w:t>started</w:t>
+            </w:r>
+            <w:proofErr w:type="spellEnd"/>
+            <w:proofErr w:type="gramEnd"/>
+            <w:r>
+              <w:t> » démarré</w:t>
             </w:r>
           </w:p>
         </w:tc>
@@ -3792,7 +4718,7 @@
           </w:tcPr>
           <w:p>
             <w:pPr>
-              <w:pStyle w:val="Paragraphedeliste"/>
+              <w:pStyle w:val="ListParagraph"/>
               <w:ind w:left="0"/>
               <w:jc w:val="both"/>
             </w:pPr>
@@ -3802,7 +4728,7 @@
           </w:p>
           <w:p>
             <w:pPr>
-              <w:pStyle w:val="Paragraphedeliste"/>
+              <w:pStyle w:val="ListParagraph"/>
               <w:ind w:left="0"/>
               <w:jc w:val="both"/>
             </w:pPr>
@@ -3816,12 +4742,22 @@
           </w:tcPr>
           <w:p>
             <w:pPr>
-              <w:pStyle w:val="Paragraphedeliste"/>
+              <w:pStyle w:val="ListParagraph"/>
               <w:ind w:left="0"/>
               <w:jc w:val="both"/>
             </w:pPr>
             <w:r>
-              <w:t>« continuing » entré / sorti</w:t>
+              <w:t>« </w:t>
+            </w:r>
+            <w:proofErr w:type="spellStart"/>
+            <w:proofErr w:type="gramStart"/>
+            <w:r>
+              <w:t>continuing</w:t>
+            </w:r>
+            <w:proofErr w:type="spellEnd"/>
+            <w:proofErr w:type="gramEnd"/>
+            <w:r>
+              <w:t> » entré / sorti</w:t>
             </w:r>
           </w:p>
         </w:tc>
@@ -3831,27 +4767,36 @@
           </w:tcPr>
           <w:p>
             <w:pPr>
-              <w:pStyle w:val="Paragraphedeliste"/>
+              <w:pStyle w:val="ListParagraph"/>
               <w:ind w:left="0"/>
               <w:jc w:val="both"/>
             </w:pPr>
           </w:p>
           <w:p>
             <w:pPr>
-              <w:pStyle w:val="Paragraphedeliste"/>
+              <w:pStyle w:val="ListParagraph"/>
               <w:ind w:left="0"/>
               <w:jc w:val="both"/>
             </w:pPr>
           </w:p>
           <w:p>
             <w:pPr>
-              <w:pStyle w:val="Paragraphedeliste"/>
+              <w:pStyle w:val="ListParagraph"/>
               <w:ind w:left="0"/>
               <w:jc w:val="both"/>
             </w:pPr>
             <w:r>
-              <w:t xml:space="preserve">Quand on entre, changer le background de la source avec notre drawable </w:t>
+              <w:t xml:space="preserve">Quand on entre, changer le background de la source avec notre </w:t>
             </w:r>
+            <w:proofErr w:type="spellStart"/>
+            <w:r>
+              <w:t>drawable</w:t>
+            </w:r>
+            <w:proofErr w:type="spellEnd"/>
+            <w:r>
+              <w:t xml:space="preserve"> </w:t>
+            </w:r>
+            <w:proofErr w:type="spellStart"/>
             <w:r>
               <w:rPr>
                 <w:rFonts w:ascii="Courier New" w:hAnsi="Courier New" w:cs="Courier New"/>
@@ -3859,13 +4804,23 @@
               </w:rPr>
               <w:t>background_selectionne</w:t>
             </w:r>
+            <w:proofErr w:type="spellEnd"/>
             <w:r>
               <w:rPr>
                 <w:rFonts w:ascii="Courier New" w:hAnsi="Courier New" w:cs="Courier New"/>
                 <w:sz w:val="22"/>
               </w:rPr>
-              <w:t xml:space="preserve"> /triangleselectionne</w:t>
+              <w:t xml:space="preserve"> /</w:t>
             </w:r>
+            <w:proofErr w:type="spellStart"/>
+            <w:r>
+              <w:rPr>
+                <w:rFonts w:ascii="Courier New" w:hAnsi="Courier New" w:cs="Courier New"/>
+                <w:sz w:val="22"/>
+              </w:rPr>
+              <w:t>triangleselectionne</w:t>
+            </w:r>
+            <w:proofErr w:type="spellEnd"/>
             <w:r>
               <w:t xml:space="preserve">…quand on sort de la source remettre le background </w:t>
             </w:r>
@@ -3884,14 +4839,14 @@
           </w:p>
           <w:p>
             <w:pPr>
-              <w:pStyle w:val="Paragraphedeliste"/>
+              <w:pStyle w:val="ListParagraph"/>
               <w:ind w:left="0"/>
               <w:jc w:val="both"/>
             </w:pPr>
           </w:p>
           <w:p>
             <w:pPr>
-              <w:pStyle w:val="Paragraphedeliste"/>
+              <w:pStyle w:val="ListParagraph"/>
               <w:ind w:left="0"/>
               <w:jc w:val="both"/>
             </w:pPr>
@@ -3905,12 +4860,22 @@
           </w:tcPr>
           <w:p>
             <w:pPr>
-              <w:pStyle w:val="Paragraphedeliste"/>
+              <w:pStyle w:val="ListParagraph"/>
               <w:ind w:left="0"/>
               <w:jc w:val="both"/>
             </w:pPr>
             <w:r>
-              <w:t>« dropped » relâché</w:t>
+              <w:t>« </w:t>
+            </w:r>
+            <w:proofErr w:type="spellStart"/>
+            <w:proofErr w:type="gramStart"/>
+            <w:r>
+              <w:t>dropped</w:t>
+            </w:r>
+            <w:proofErr w:type="spellEnd"/>
+            <w:proofErr w:type="gramEnd"/>
+            <w:r>
+              <w:t> » relâché</w:t>
             </w:r>
           </w:p>
         </w:tc>
@@ -3920,7 +4885,7 @@
           </w:tcPr>
           <w:p>
             <w:pPr>
-              <w:pStyle w:val="Paragraphedeliste"/>
+              <w:pStyle w:val="ListParagraph"/>
               <w:ind w:left="0"/>
               <w:jc w:val="both"/>
             </w:pPr>
@@ -3930,20 +4895,21 @@
           </w:p>
           <w:p>
             <w:pPr>
-              <w:pStyle w:val="Paragraphedeliste"/>
+              <w:pStyle w:val="ListParagraph"/>
               <w:ind w:left="0"/>
               <w:jc w:val="both"/>
             </w:pPr>
           </w:p>
           <w:p>
             <w:pPr>
-              <w:pStyle w:val="Paragraphedeliste"/>
+              <w:pStyle w:val="ListParagraph"/>
               <w:ind w:left="0"/>
               <w:jc w:val="both"/>
             </w:pPr>
             <w:r>
               <w:t xml:space="preserve">Dans le </w:t>
             </w:r>
+            <w:proofErr w:type="spellStart"/>
             <w:r>
               <w:rPr>
                 <w:rFonts w:ascii="Courier New" w:hAnsi="Courier New" w:cs="Courier New"/>
@@ -3951,20 +4917,34 @@
               </w:rPr>
               <w:t>touchListener</w:t>
             </w:r>
+            <w:proofErr w:type="spellEnd"/>
             <w:r>
-              <w:t xml:space="preserve"> tantôt nous n’avons que rendu la pastille invisible et nous trainons son « ombrage » ( shadow ) . Nous devons :</w:t>
+              <w:t xml:space="preserve"> tantôt nous n’avons que rendu la pastille invisible et nous trainons son « ombrage » </w:t>
+            </w:r>
+            <w:proofErr w:type="gramStart"/>
+            <w:r>
+              <w:t xml:space="preserve">( </w:t>
+            </w:r>
+            <w:proofErr w:type="spellStart"/>
+            <w:r>
+              <w:t>shadow</w:t>
+            </w:r>
+            <w:proofErr w:type="spellEnd"/>
+            <w:proofErr w:type="gramEnd"/>
+            <w:r>
+              <w:t xml:space="preserve"> ) . Nous devons :</w:t>
             </w:r>
           </w:p>
           <w:p>
             <w:pPr>
-              <w:pStyle w:val="Paragraphedeliste"/>
+              <w:pStyle w:val="ListParagraph"/>
               <w:ind w:left="0"/>
               <w:jc w:val="both"/>
             </w:pPr>
           </w:p>
           <w:p>
             <w:pPr>
-              <w:pStyle w:val="Paragraphedeliste"/>
+              <w:pStyle w:val="ListParagraph"/>
               <w:numPr>
                 <w:ilvl w:val="0"/>
                 <w:numId w:val="5"/>
@@ -3983,13 +4963,13 @@
           </w:p>
           <w:p>
             <w:pPr>
-              <w:pStyle w:val="Paragraphedeliste"/>
+              <w:pStyle w:val="ListParagraph"/>
               <w:jc w:val="both"/>
             </w:pPr>
           </w:p>
           <w:p>
             <w:pPr>
-              <w:pStyle w:val="Paragraphedeliste"/>
+              <w:pStyle w:val="ListParagraph"/>
               <w:numPr>
                 <w:ilvl w:val="0"/>
                 <w:numId w:val="5"/>
@@ -4005,18 +4985,18 @@
           </w:p>
           <w:p>
             <w:pPr>
-              <w:pStyle w:val="Paragraphedeliste"/>
+              <w:pStyle w:val="ListParagraph"/>
             </w:pPr>
           </w:p>
           <w:p>
             <w:pPr>
-              <w:pStyle w:val="Paragraphedeliste"/>
+              <w:pStyle w:val="ListParagraph"/>
               <w:jc w:val="both"/>
             </w:pPr>
           </w:p>
           <w:p>
             <w:pPr>
-              <w:pStyle w:val="Paragraphedeliste"/>
+              <w:pStyle w:val="ListParagraph"/>
               <w:numPr>
                 <w:ilvl w:val="0"/>
                 <w:numId w:val="5"/>
@@ -4024,8 +5004,18 @@
               <w:jc w:val="both"/>
             </w:pPr>
             <w:r>
-              <w:t xml:space="preserve">Récupérer la source actuelle ( le </w:t>
+              <w:lastRenderedPageBreak/>
+              <w:t xml:space="preserve">Récupérer la source actuelle </w:t>
             </w:r>
+            <w:proofErr w:type="gramStart"/>
+            <w:r>
+              <w:t>( le</w:t>
+            </w:r>
+            <w:proofErr w:type="gramEnd"/>
+            <w:r>
+              <w:t xml:space="preserve"> </w:t>
+            </w:r>
+            <w:proofErr w:type="spellStart"/>
             <w:r>
               <w:rPr>
                 <w:rFonts w:ascii="Courier New" w:hAnsi="Courier New" w:cs="Courier New"/>
@@ -4033,19 +5023,20 @@
               </w:rPr>
               <w:t>LinearLayout</w:t>
             </w:r>
+            <w:proofErr w:type="spellEnd"/>
             <w:r>
               <w:t xml:space="preserve"> de destination )</w:t>
             </w:r>
           </w:p>
           <w:p>
             <w:pPr>
-              <w:pStyle w:val="Paragraphedeliste"/>
+              <w:pStyle w:val="ListParagraph"/>
               <w:jc w:val="both"/>
             </w:pPr>
           </w:p>
           <w:p>
             <w:pPr>
-              <w:pStyle w:val="Paragraphedeliste"/>
+              <w:pStyle w:val="ListParagraph"/>
               <w:numPr>
                 <w:ilvl w:val="0"/>
                 <w:numId w:val="5"/>
@@ -4058,18 +5049,18 @@
           </w:p>
           <w:p>
             <w:pPr>
-              <w:pStyle w:val="Paragraphedeliste"/>
+              <w:pStyle w:val="ListParagraph"/>
             </w:pPr>
           </w:p>
           <w:p>
             <w:pPr>
-              <w:pStyle w:val="Paragraphedeliste"/>
+              <w:pStyle w:val="ListParagraph"/>
               <w:jc w:val="both"/>
             </w:pPr>
           </w:p>
           <w:p>
             <w:pPr>
-              <w:pStyle w:val="Paragraphedeliste"/>
+              <w:pStyle w:val="ListParagraph"/>
               <w:numPr>
                 <w:ilvl w:val="0"/>
                 <w:numId w:val="5"/>
@@ -4079,6 +5070,7 @@
             <w:r>
               <w:t xml:space="preserve">La mettre visible avec la méthode </w:t>
             </w:r>
+            <w:proofErr w:type="spellStart"/>
             <w:r>
               <w:rPr>
                 <w:rFonts w:ascii="Courier New" w:hAnsi="Courier New" w:cs="Courier New"/>
@@ -4086,6 +5078,7 @@
               </w:rPr>
               <w:t>setVisibility</w:t>
             </w:r>
+            <w:proofErr w:type="spellEnd"/>
             <w:r>
               <w:rPr>
                 <w:sz w:val="22"/>
@@ -4102,12 +5095,23 @@
           </w:tcPr>
           <w:p>
             <w:pPr>
-              <w:pStyle w:val="Paragraphedeliste"/>
+              <w:pStyle w:val="ListParagraph"/>
               <w:ind w:left="0"/>
               <w:jc w:val="both"/>
             </w:pPr>
             <w:r>
-              <w:t>« ended » terminé</w:t>
+              <w:lastRenderedPageBreak/>
+              <w:t>« </w:t>
+            </w:r>
+            <w:proofErr w:type="spellStart"/>
+            <w:proofErr w:type="gramStart"/>
+            <w:r>
+              <w:t>ended</w:t>
+            </w:r>
+            <w:proofErr w:type="spellEnd"/>
+            <w:proofErr w:type="gramEnd"/>
+            <w:r>
+              <w:t> » terminé</w:t>
             </w:r>
           </w:p>
         </w:tc>
@@ -4117,13 +5121,14 @@
           </w:tcPr>
           <w:p>
             <w:pPr>
-              <w:pStyle w:val="Paragraphedeliste"/>
+              <w:pStyle w:val="ListParagraph"/>
               <w:ind w:left="0"/>
               <w:jc w:val="both"/>
             </w:pPr>
             <w:r>
               <w:t xml:space="preserve">Changer le background pour le </w:t>
             </w:r>
+            <w:proofErr w:type="spellStart"/>
             <w:r>
               <w:rPr>
                 <w:rFonts w:ascii="Courier New" w:hAnsi="Courier New" w:cs="Courier New"/>
@@ -4131,6 +5136,7 @@
               </w:rPr>
               <w:t>background_contenant</w:t>
             </w:r>
+            <w:proofErr w:type="spellEnd"/>
             <w:r>
               <w:rPr>
                 <w:sz w:val="22"/>
@@ -4148,12 +5154,13 @@
     </w:p>
     <w:p>
       <w:pPr>
-        <w:pStyle w:val="Paragraphedeliste"/>
+        <w:pStyle w:val="ListParagraph"/>
         <w:jc w:val="both"/>
       </w:pPr>
       <w:r>
         <w:t xml:space="preserve">*** Pour charger un </w:t>
       </w:r>
+      <w:proofErr w:type="spellStart"/>
       <w:r>
         <w:rPr>
           <w:rFonts w:ascii="Courier New" w:hAnsi="Courier New" w:cs="Courier New"/>
@@ -4161,6 +5168,7 @@
         </w:rPr>
         <w:t>Drawable</w:t>
       </w:r>
+      <w:proofErr w:type="spellEnd"/>
       <w:r>
         <w:rPr>
           <w:sz w:val="22"/>
@@ -4173,27 +5181,39 @@
     </w:p>
     <w:p>
       <w:pPr>
-        <w:pStyle w:val="PrformatHTML"/>
+        <w:pStyle w:val="HTMLPreformatted"/>
         <w:shd w:val="clear" w:color="auto" w:fill="FFFFFF"/>
         <w:rPr>
           <w:color w:val="000000"/>
           <w:sz w:val="18"/>
         </w:rPr>
       </w:pPr>
+      <w:proofErr w:type="spellStart"/>
+      <w:proofErr w:type="gramStart"/>
       <w:r>
         <w:rPr>
           <w:color w:val="000000"/>
           <w:sz w:val="18"/>
         </w:rPr>
-        <w:t>getResources()</w:t>
-      </w:r>
+        <w:t>getResources</w:t>
+      </w:r>
+      <w:proofErr w:type="spellEnd"/>
+      <w:proofErr w:type="gramEnd"/>
       <w:r>
         <w:rPr>
           <w:color w:val="000000"/>
           <w:sz w:val="18"/>
         </w:rPr>
+        <w:t>()</w:t>
+      </w:r>
+      <w:r>
+        <w:rPr>
+          <w:color w:val="000000"/>
+          <w:sz w:val="18"/>
+        </w:rPr>
         <w:t>.</w:t>
       </w:r>
+      <w:proofErr w:type="spellStart"/>
       <w:r>
         <w:rPr>
           <w:i/>
@@ -4203,21 +5223,31 @@
         </w:rPr>
         <w:t>getDrawable</w:t>
       </w:r>
+      <w:proofErr w:type="spellEnd"/>
       <w:r>
         <w:rPr>
           <w:color w:val="000000"/>
           <w:sz w:val="18"/>
         </w:rPr>
-        <w:t>(R.drawable.</w:t>
-      </w:r>
+        <w:t>(</w:t>
+      </w:r>
+      <w:proofErr w:type="spellStart"/>
       <w:r>
         <w:rPr>
           <w:color w:val="000000"/>
           <w:sz w:val="18"/>
+        </w:rPr>
+        <w:t>R.drawable.</w:t>
+      </w:r>
+      <w:r>
+        <w:rPr>
+          <w:color w:val="000000"/>
+          <w:sz w:val="18"/>
           <w:shd w:val="clear" w:color="auto" w:fill="E4E4FF"/>
         </w:rPr>
         <w:t>contenant_selectionne</w:t>
       </w:r>
+      <w:proofErr w:type="spellEnd"/>
       <w:r>
         <w:rPr>
           <w:color w:val="000000"/>
@@ -4228,23 +5258,22 @@
     </w:p>
     <w:p>
       <w:pPr>
-        <w:pStyle w:val="Paragraphedeliste"/>
+        <w:pStyle w:val="ListParagraph"/>
         <w:jc w:val="both"/>
       </w:pPr>
     </w:p>
     <w:p>
       <w:pPr>
-        <w:pStyle w:val="Paragraphedeliste"/>
+        <w:pStyle w:val="ListParagraph"/>
         <w:jc w:val="both"/>
       </w:pPr>
     </w:p>
     <w:p>
       <w:pPr>
-        <w:pStyle w:val="Paragraphedeliste"/>
+        <w:pStyle w:val="ListParagraph"/>
         <w:jc w:val="center"/>
       </w:pPr>
       <w:r>
-        <w:lastRenderedPageBreak/>
         <w:t>BRAVO !!!</w:t>
       </w:r>
     </w:p>
@@ -4260,7 +5289,7 @@
 </file>
 
 <file path=word/endnotes.xml><?xml version="1.0" encoding="utf-8"?>
-<w:endnotes xmlns:wpc="http://schemas.microsoft.com/office/word/2010/wordprocessingCanvas" xmlns:cx="http://schemas.microsoft.com/office/drawing/2014/chartex" xmlns:cx1="http://schemas.microsoft.com/office/drawing/2015/9/8/chartex" xmlns:cx2="http://schemas.microsoft.com/office/drawing/2015/10/21/chartex" xmlns:cx3="http://schemas.microsoft.com/office/drawing/2016/5/9/chartex" xmlns:cx4="http://schemas.microsoft.com/office/drawing/2016/5/10/chartex" xmlns:cx5="http://schemas.microsoft.com/office/drawing/2016/5/11/chartex" xmlns:cx6="http://schemas.microsoft.com/office/drawing/2016/5/12/chartex" xmlns:cx7="http://schemas.microsoft.com/office/drawing/2016/5/13/chartex" xmlns:cx8="http://schemas.microsoft.com/office/drawing/2016/5/14/chartex" xmlns:mc="http://schemas.openxmlformats.org/markup-compatibility/2006" xmlns:aink="http://schemas.microsoft.com/office/drawing/2016/ink" xmlns:am3d="http://schemas.microsoft.com/office/drawing/2017/model3d" xmlns:o="urn:schemas-microsoft-com:office:office" xmlns:oel="http://schemas.microsoft.com/office/2019/extlst" xmlns:r="http://schemas.openxmlformats.org/officeDocument/2006/relationships" xmlns:m="http://schemas.openxmlformats.org/officeDocument/2006/math" xmlns:v="urn:schemas-microsoft-com:vml" xmlns:wp14="http://schemas.microsoft.com/office/word/2010/wordprocessingDrawing" xmlns:wp="http://schemas.openxmlformats.org/drawingml/2006/wordprocessingDrawing" xmlns:w10="urn:schemas-microsoft-com:office:word" xmlns:w="http://schemas.openxmlformats.org/wordprocessingml/2006/main" xmlns:w14="http://schemas.microsoft.com/office/word/2010/wordml" xmlns:w15="http://schemas.microsoft.com/office/word/2012/wordml" xmlns:w16cex="http://schemas.microsoft.com/office/word/2018/wordml/cex" xmlns:w16cid="http://schemas.microsoft.com/office/word/2016/wordml/cid" xmlns:w16="http://schemas.microsoft.com/office/word/2018/wordml" xmlns:w16sdtdh="http://schemas.microsoft.com/office/word/2020/wordml/sdtdatahash" xmlns:w16se="http://schemas.microsoft.com/office/word/2015/wordml/symex" xmlns:wpg="http://schemas.microsoft.com/office/word/2010/wordprocessingGroup" xmlns:wpi="http://schemas.microsoft.com/office/word/2010/wordprocessingInk" xmlns:wne="http://schemas.microsoft.com/office/word/2006/wordml" xmlns:wps="http://schemas.microsoft.com/office/word/2010/wordprocessingShape" mc:Ignorable="w14 w15 w16se w16cid w16 w16cex w16sdtdh wp14">
+<w:endnotes xmlns:wpc="http://schemas.microsoft.com/office/word/2010/wordprocessingCanvas" xmlns:cx="http://schemas.microsoft.com/office/drawing/2014/chartex" xmlns:cx1="http://schemas.microsoft.com/office/drawing/2015/9/8/chartex" xmlns:cx2="http://schemas.microsoft.com/office/drawing/2015/10/21/chartex" xmlns:cx3="http://schemas.microsoft.com/office/drawing/2016/5/9/chartex" xmlns:cx4="http://schemas.microsoft.com/office/drawing/2016/5/10/chartex" xmlns:cx5="http://schemas.microsoft.com/office/drawing/2016/5/11/chartex" xmlns:cx6="http://schemas.microsoft.com/office/drawing/2016/5/12/chartex" xmlns:cx7="http://schemas.microsoft.com/office/drawing/2016/5/13/chartex" xmlns:cx8="http://schemas.microsoft.com/office/drawing/2016/5/14/chartex" xmlns:mc="http://schemas.openxmlformats.org/markup-compatibility/2006" xmlns:aink="http://schemas.microsoft.com/office/drawing/2016/ink" xmlns:am3d="http://schemas.microsoft.com/office/drawing/2017/model3d" xmlns:o="urn:schemas-microsoft-com:office:office" xmlns:oel="http://schemas.microsoft.com/office/2019/extlst" xmlns:r="http://schemas.openxmlformats.org/officeDocument/2006/relationships" xmlns:m="http://schemas.openxmlformats.org/officeDocument/2006/math" xmlns:v="urn:schemas-microsoft-com:vml" xmlns:wp14="http://schemas.microsoft.com/office/word/2010/wordprocessingDrawing" xmlns:wp="http://schemas.openxmlformats.org/drawingml/2006/wordprocessingDrawing" xmlns:w10="urn:schemas-microsoft-com:office:word" xmlns:w="http://schemas.openxmlformats.org/wordprocessingml/2006/main" xmlns:w14="http://schemas.microsoft.com/office/word/2010/wordml" xmlns:w15="http://schemas.microsoft.com/office/word/2012/wordml" xmlns:w16cex="http://schemas.microsoft.com/office/word/2018/wordml/cex" xmlns:w16cid="http://schemas.microsoft.com/office/word/2016/wordml/cid" xmlns:w16="http://schemas.microsoft.com/office/word/2018/wordml" xmlns:w16du="http://schemas.microsoft.com/office/word/2023/wordml/word16du" xmlns:w16sdtdh="http://schemas.microsoft.com/office/word/2020/wordml/sdtdatahash" xmlns:w16se="http://schemas.microsoft.com/office/word/2015/wordml/symex" xmlns:wpg="http://schemas.microsoft.com/office/word/2010/wordprocessingGroup" xmlns:wpi="http://schemas.microsoft.com/office/word/2010/wordprocessingInk" xmlns:wne="http://schemas.microsoft.com/office/word/2006/wordml" xmlns:wps="http://schemas.microsoft.com/office/word/2010/wordprocessingShape" mc:Ignorable="w14 w15 w16se w16cid w16 w16cex w16sdtdh w16du wp14">
   <w:endnote w:type="separator" w:id="-1">
     <w:p>
       <w:pPr>
@@ -4285,7 +5314,7 @@
 </file>
 
 <file path=word/footnotes.xml><?xml version="1.0" encoding="utf-8"?>
-<w:footnotes xmlns:wpc="http://schemas.microsoft.com/office/word/2010/wordprocessingCanvas" xmlns:cx="http://schemas.microsoft.com/office/drawing/2014/chartex" xmlns:cx1="http://schemas.microsoft.com/office/drawing/2015/9/8/chartex" xmlns:cx2="http://schemas.microsoft.com/office/drawing/2015/10/21/chartex" xmlns:cx3="http://schemas.microsoft.com/office/drawing/2016/5/9/chartex" xmlns:cx4="http://schemas.microsoft.com/office/drawing/2016/5/10/chartex" xmlns:cx5="http://schemas.microsoft.com/office/drawing/2016/5/11/chartex" xmlns:cx6="http://schemas.microsoft.com/office/drawing/2016/5/12/chartex" xmlns:cx7="http://schemas.microsoft.com/office/drawing/2016/5/13/chartex" xmlns:cx8="http://schemas.microsoft.com/office/drawing/2016/5/14/chartex" xmlns:mc="http://schemas.openxmlformats.org/markup-compatibility/2006" xmlns:aink="http://schemas.microsoft.com/office/drawing/2016/ink" xmlns:am3d="http://schemas.microsoft.com/office/drawing/2017/model3d" xmlns:o="urn:schemas-microsoft-com:office:office" xmlns:oel="http://schemas.microsoft.com/office/2019/extlst" xmlns:r="http://schemas.openxmlformats.org/officeDocument/2006/relationships" xmlns:m="http://schemas.openxmlformats.org/officeDocument/2006/math" xmlns:v="urn:schemas-microsoft-com:vml" xmlns:wp14="http://schemas.microsoft.com/office/word/2010/wordprocessingDrawing" xmlns:wp="http://schemas.openxmlformats.org/drawingml/2006/wordprocessingDrawing" xmlns:w10="urn:schemas-microsoft-com:office:word" xmlns:w="http://schemas.openxmlformats.org/wordprocessingml/2006/main" xmlns:w14="http://schemas.microsoft.com/office/word/2010/wordml" xmlns:w15="http://schemas.microsoft.com/office/word/2012/wordml" xmlns:w16cex="http://schemas.microsoft.com/office/word/2018/wordml/cex" xmlns:w16cid="http://schemas.microsoft.com/office/word/2016/wordml/cid" xmlns:w16="http://schemas.microsoft.com/office/word/2018/wordml" xmlns:w16sdtdh="http://schemas.microsoft.com/office/word/2020/wordml/sdtdatahash" xmlns:w16se="http://schemas.microsoft.com/office/word/2015/wordml/symex" xmlns:wpg="http://schemas.microsoft.com/office/word/2010/wordprocessingGroup" xmlns:wpi="http://schemas.microsoft.com/office/word/2010/wordprocessingInk" xmlns:wne="http://schemas.microsoft.com/office/word/2006/wordml" xmlns:wps="http://schemas.microsoft.com/office/word/2010/wordprocessingShape" mc:Ignorable="w14 w15 w16se w16cid w16 w16cex w16sdtdh wp14">
+<w:footnotes xmlns:wpc="http://schemas.microsoft.com/office/word/2010/wordprocessingCanvas" xmlns:cx="http://schemas.microsoft.com/office/drawing/2014/chartex" xmlns:cx1="http://schemas.microsoft.com/office/drawing/2015/9/8/chartex" xmlns:cx2="http://schemas.microsoft.com/office/drawing/2015/10/21/chartex" xmlns:cx3="http://schemas.microsoft.com/office/drawing/2016/5/9/chartex" xmlns:cx4="http://schemas.microsoft.com/office/drawing/2016/5/10/chartex" xmlns:cx5="http://schemas.microsoft.com/office/drawing/2016/5/11/chartex" xmlns:cx6="http://schemas.microsoft.com/office/drawing/2016/5/12/chartex" xmlns:cx7="http://schemas.microsoft.com/office/drawing/2016/5/13/chartex" xmlns:cx8="http://schemas.microsoft.com/office/drawing/2016/5/14/chartex" xmlns:mc="http://schemas.openxmlformats.org/markup-compatibility/2006" xmlns:aink="http://schemas.microsoft.com/office/drawing/2016/ink" xmlns:am3d="http://schemas.microsoft.com/office/drawing/2017/model3d" xmlns:o="urn:schemas-microsoft-com:office:office" xmlns:oel="http://schemas.microsoft.com/office/2019/extlst" xmlns:r="http://schemas.openxmlformats.org/officeDocument/2006/relationships" xmlns:m="http://schemas.openxmlformats.org/officeDocument/2006/math" xmlns:v="urn:schemas-microsoft-com:vml" xmlns:wp14="http://schemas.microsoft.com/office/word/2010/wordprocessingDrawing" xmlns:wp="http://schemas.openxmlformats.org/drawingml/2006/wordprocessingDrawing" xmlns:w10="urn:schemas-microsoft-com:office:word" xmlns:w="http://schemas.openxmlformats.org/wordprocessingml/2006/main" xmlns:w14="http://schemas.microsoft.com/office/word/2010/wordml" xmlns:w15="http://schemas.microsoft.com/office/word/2012/wordml" xmlns:w16cex="http://schemas.microsoft.com/office/word/2018/wordml/cex" xmlns:w16cid="http://schemas.microsoft.com/office/word/2016/wordml/cid" xmlns:w16="http://schemas.microsoft.com/office/word/2018/wordml" xmlns:w16du="http://schemas.microsoft.com/office/word/2023/wordml/word16du" xmlns:w16sdtdh="http://schemas.microsoft.com/office/word/2020/wordml/sdtdatahash" xmlns:w16se="http://schemas.microsoft.com/office/word/2015/wordml/symex" xmlns:wpg="http://schemas.microsoft.com/office/word/2010/wordprocessingGroup" xmlns:wpi="http://schemas.microsoft.com/office/word/2010/wordprocessingInk" xmlns:wne="http://schemas.microsoft.com/office/word/2006/wordml" xmlns:wps="http://schemas.microsoft.com/office/word/2010/wordprocessingShape" mc:Ignorable="w14 w15 w16se w16cid w16 w16cex w16sdtdh w16du wp14">
   <w:footnote w:type="separator" w:id="-1">
     <w:p>
       <w:pPr>
@@ -4310,7 +5339,7 @@
 </file>
 
 <file path=word/header1.xml><?xml version="1.0" encoding="utf-8"?>
-<w:hdr xmlns:wpc="http://schemas.microsoft.com/office/word/2010/wordprocessingCanvas" xmlns:cx="http://schemas.microsoft.com/office/drawing/2014/chartex" xmlns:cx1="http://schemas.microsoft.com/office/drawing/2015/9/8/chartex" xmlns:cx2="http://schemas.microsoft.com/office/drawing/2015/10/21/chartex" xmlns:cx3="http://schemas.microsoft.com/office/drawing/2016/5/9/chartex" xmlns:cx4="http://schemas.microsoft.com/office/drawing/2016/5/10/chartex" xmlns:cx5="http://schemas.microsoft.com/office/drawing/2016/5/11/chartex" xmlns:cx6="http://schemas.microsoft.com/office/drawing/2016/5/12/chartex" xmlns:cx7="http://schemas.microsoft.com/office/drawing/2016/5/13/chartex" xmlns:cx8="http://schemas.microsoft.com/office/drawing/2016/5/14/chartex" xmlns:mc="http://schemas.openxmlformats.org/markup-compatibility/2006" xmlns:aink="http://schemas.microsoft.com/office/drawing/2016/ink" xmlns:am3d="http://schemas.microsoft.com/office/drawing/2017/model3d" xmlns:o="urn:schemas-microsoft-com:office:office" xmlns:oel="http://schemas.microsoft.com/office/2019/extlst" xmlns:r="http://schemas.openxmlformats.org/officeDocument/2006/relationships" xmlns:m="http://schemas.openxmlformats.org/officeDocument/2006/math" xmlns:v="urn:schemas-microsoft-com:vml" xmlns:wp14="http://schemas.microsoft.com/office/word/2010/wordprocessingDrawing" xmlns:wp="http://schemas.openxmlformats.org/drawingml/2006/wordprocessingDrawing" xmlns:w10="urn:schemas-microsoft-com:office:word" xmlns:w="http://schemas.openxmlformats.org/wordprocessingml/2006/main" xmlns:w14="http://schemas.microsoft.com/office/word/2010/wordml" xmlns:w15="http://schemas.microsoft.com/office/word/2012/wordml" xmlns:w16cex="http://schemas.microsoft.com/office/word/2018/wordml/cex" xmlns:w16cid="http://schemas.microsoft.com/office/word/2016/wordml/cid" xmlns:w16="http://schemas.microsoft.com/office/word/2018/wordml" xmlns:w16sdtdh="http://schemas.microsoft.com/office/word/2020/wordml/sdtdatahash" xmlns:w16se="http://schemas.microsoft.com/office/word/2015/wordml/symex" xmlns:wpg="http://schemas.microsoft.com/office/word/2010/wordprocessingGroup" xmlns:wpi="http://schemas.microsoft.com/office/word/2010/wordprocessingInk" xmlns:wne="http://schemas.microsoft.com/office/word/2006/wordml" xmlns:wps="http://schemas.microsoft.com/office/word/2010/wordprocessingShape" mc:Ignorable="w14 w15 w16se w16cid w16 w16cex w16sdtdh wp14">
+<w:hdr xmlns:wpc="http://schemas.microsoft.com/office/word/2010/wordprocessingCanvas" xmlns:cx="http://schemas.microsoft.com/office/drawing/2014/chartex" xmlns:cx1="http://schemas.microsoft.com/office/drawing/2015/9/8/chartex" xmlns:cx2="http://schemas.microsoft.com/office/drawing/2015/10/21/chartex" xmlns:cx3="http://schemas.microsoft.com/office/drawing/2016/5/9/chartex" xmlns:cx4="http://schemas.microsoft.com/office/drawing/2016/5/10/chartex" xmlns:cx5="http://schemas.microsoft.com/office/drawing/2016/5/11/chartex" xmlns:cx6="http://schemas.microsoft.com/office/drawing/2016/5/12/chartex" xmlns:cx7="http://schemas.microsoft.com/office/drawing/2016/5/13/chartex" xmlns:cx8="http://schemas.microsoft.com/office/drawing/2016/5/14/chartex" xmlns:mc="http://schemas.openxmlformats.org/markup-compatibility/2006" xmlns:aink="http://schemas.microsoft.com/office/drawing/2016/ink" xmlns:am3d="http://schemas.microsoft.com/office/drawing/2017/model3d" xmlns:o="urn:schemas-microsoft-com:office:office" xmlns:oel="http://schemas.microsoft.com/office/2019/extlst" xmlns:r="http://schemas.openxmlformats.org/officeDocument/2006/relationships" xmlns:m="http://schemas.openxmlformats.org/officeDocument/2006/math" xmlns:v="urn:schemas-microsoft-com:vml" xmlns:wp14="http://schemas.microsoft.com/office/word/2010/wordprocessingDrawing" xmlns:wp="http://schemas.openxmlformats.org/drawingml/2006/wordprocessingDrawing" xmlns:w10="urn:schemas-microsoft-com:office:word" xmlns:w="http://schemas.openxmlformats.org/wordprocessingml/2006/main" xmlns:w14="http://schemas.microsoft.com/office/word/2010/wordml" xmlns:w15="http://schemas.microsoft.com/office/word/2012/wordml" xmlns:w16cex="http://schemas.microsoft.com/office/word/2018/wordml/cex" xmlns:w16cid="http://schemas.microsoft.com/office/word/2016/wordml/cid" xmlns:w16="http://schemas.microsoft.com/office/word/2018/wordml" xmlns:w16du="http://schemas.microsoft.com/office/word/2023/wordml/word16du" xmlns:w16sdtdh="http://schemas.microsoft.com/office/word/2020/wordml/sdtdatahash" xmlns:w16se="http://schemas.microsoft.com/office/word/2015/wordml/symex" xmlns:wpg="http://schemas.microsoft.com/office/word/2010/wordprocessingGroup" xmlns:wpi="http://schemas.microsoft.com/office/word/2010/wordprocessingInk" xmlns:wne="http://schemas.microsoft.com/office/word/2006/wordml" xmlns:wps="http://schemas.microsoft.com/office/word/2010/wordprocessingShape" mc:Ignorable="w14 w15 w16se w16cid w16 w16cex w16sdtdh w16du wp14">
   <w:sdt>
     <w:sdtPr>
       <w:id w:val="-750346260"/>
@@ -4322,7 +5351,7 @@
     <w:sdtContent>
       <w:p>
         <w:pPr>
-          <w:pStyle w:val="En-tte"/>
+          <w:pStyle w:val="Header"/>
         </w:pPr>
         <w:r>
           <w:rPr>
@@ -4397,7 +5426,7 @@
                             <w:p>
                               <w:pPr>
                                 <w:rPr>
-                                  <w:rStyle w:val="Numrodepage"/>
+                                  <w:rStyle w:val="PageNumber"/>
                                   <w:color w:val="FFFFFF" w:themeColor="background1"/>
                                   <w:szCs w:val="24"/>
                                 </w:rPr>
@@ -4419,7 +5448,7 @@
                               </w:r>
                               <w:r>
                                 <w:rPr>
-                                  <w:rStyle w:val="Numrodepage"/>
+                                  <w:rStyle w:val="PageNumber"/>
                                   <w:b/>
                                   <w:bCs/>
                                   <w:noProof/>
@@ -4431,7 +5460,7 @@
                               </w:r>
                               <w:r>
                                 <w:rPr>
-                                  <w:rStyle w:val="Numrodepage"/>
+                                  <w:rStyle w:val="PageNumber"/>
                                   <w:b/>
                                   <w:bCs/>
                                   <w:color w:val="FFFFFF" w:themeColor="background1"/>
@@ -4459,13 +5488,13 @@
             </mc:Choice>
             <mc:Fallback>
               <w:pict>
-                <v:oval w14:anchorId="451A2697" id="Ellipse 4" o:spid="_x0000_s1026" style="position:absolute;margin-left:0;margin-top:0;width:37.6pt;height:37.6pt;z-index:251659264;visibility:visible;mso-wrap-style:square;mso-width-percent:0;mso-height-percent:0;mso-top-percent:250;mso-wrap-distance-left:9pt;mso-wrap-distance-top:0;mso-wrap-distance-right:9pt;mso-wrap-distance-bottom:0;mso-position-horizontal:center;mso-position-horizontal-relative:right-margin-area;mso-position-vertical-relative:page;mso-width-percent:0;mso-height-percent:0;mso-top-percent:250;mso-width-relative:page;mso-height-relative:page;v-text-anchor:top" o:gfxdata="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" o:allowincell="f" fillcolor="#9dbb61" stroked="f">
+                <v:oval w14:anchorId="451A2697" id="Ellipse 4" o:spid="_x0000_s1026" style="position:absolute;margin-left:0;margin-top:0;width:37.6pt;height:37.6pt;z-index:251659264;visibility:visible;mso-wrap-style:square;mso-width-percent:0;mso-height-percent:0;mso-top-percent:250;mso-wrap-distance-left:9pt;mso-wrap-distance-top:0;mso-wrap-distance-right:9pt;mso-wrap-distance-bottom:0;mso-position-horizontal:center;mso-position-horizontal-relative:right-margin-area;mso-position-vertical-relative:page;mso-width-percent:0;mso-height-percent:0;mso-top-percent:250;mso-width-relative:page;mso-height-relative:page;v-text-anchor:top" o:gfxdata="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" o:allowincell="f" fillcolor="#9dbb61" stroked="f">
                   <v:textbox inset="0,,0">
                     <w:txbxContent>
                       <w:p>
                         <w:pPr>
                           <w:rPr>
-                            <w:rStyle w:val="Numrodepage"/>
+                            <w:rStyle w:val="PageNumber"/>
                             <w:color w:val="FFFFFF" w:themeColor="background1"/>
                             <w:szCs w:val="24"/>
                           </w:rPr>
@@ -4487,7 +5516,7 @@
                         </w:r>
                         <w:r>
                           <w:rPr>
-                            <w:rStyle w:val="Numrodepage"/>
+                            <w:rStyle w:val="PageNumber"/>
                             <w:b/>
                             <w:bCs/>
                             <w:noProof/>
@@ -4499,7 +5528,7 @@
                         </w:r>
                         <w:r>
                           <w:rPr>
-                            <w:rStyle w:val="Numrodepage"/>
+                            <w:rStyle w:val="PageNumber"/>
                             <w:b/>
                             <w:bCs/>
                             <w:color w:val="FFFFFF" w:themeColor="background1"/>
@@ -4523,7 +5552,7 @@
 </file>
 
 <file path=word/numbering.xml><?xml version="1.0" encoding="utf-8"?>
-<w:numbering xmlns:wpc="http://schemas.microsoft.com/office/word/2010/wordprocessingCanvas" xmlns:cx="http://schemas.microsoft.com/office/drawing/2014/chartex" xmlns:cx1="http://schemas.microsoft.com/office/drawing/2015/9/8/chartex" xmlns:cx2="http://schemas.microsoft.com/office/drawing/2015/10/21/chartex" xmlns:cx3="http://schemas.microsoft.com/office/drawing/2016/5/9/chartex" xmlns:cx4="http://schemas.microsoft.com/office/drawing/2016/5/10/chartex" xmlns:cx5="http://schemas.microsoft.com/office/drawing/2016/5/11/chartex" xmlns:cx6="http://schemas.microsoft.com/office/drawing/2016/5/12/chartex" xmlns:cx7="http://schemas.microsoft.com/office/drawing/2016/5/13/chartex" xmlns:cx8="http://schemas.microsoft.com/office/drawing/2016/5/14/chartex" xmlns:mc="http://schemas.openxmlformats.org/markup-compatibility/2006" xmlns:aink="http://schemas.microsoft.com/office/drawing/2016/ink" xmlns:am3d="http://schemas.microsoft.com/office/drawing/2017/model3d" xmlns:o="urn:schemas-microsoft-com:office:office" xmlns:oel="http://schemas.microsoft.com/office/2019/extlst" xmlns:r="http://schemas.openxmlformats.org/officeDocument/2006/relationships" xmlns:m="http://schemas.openxmlformats.org/officeDocument/2006/math" xmlns:v="urn:schemas-microsoft-com:vml" xmlns:wp14="http://schemas.microsoft.com/office/word/2010/wordprocessingDrawing" xmlns:wp="http://schemas.openxmlformats.org/drawingml/2006/wordprocessingDrawing" xmlns:w10="urn:schemas-microsoft-com:office:word" xmlns:w="http://schemas.openxmlformats.org/wordprocessingml/2006/main" xmlns:w14="http://schemas.microsoft.com/office/word/2010/wordml" xmlns:w15="http://schemas.microsoft.com/office/word/2012/wordml" xmlns:w16cex="http://schemas.microsoft.com/office/word/2018/wordml/cex" xmlns:w16cid="http://schemas.microsoft.com/office/word/2016/wordml/cid" xmlns:w16="http://schemas.microsoft.com/office/word/2018/wordml" xmlns:w16sdtdh="http://schemas.microsoft.com/office/word/2020/wordml/sdtdatahash" xmlns:w16se="http://schemas.microsoft.com/office/word/2015/wordml/symex" xmlns:wpg="http://schemas.microsoft.com/office/word/2010/wordprocessingGroup" xmlns:wpi="http://schemas.microsoft.com/office/word/2010/wordprocessingInk" xmlns:wne="http://schemas.microsoft.com/office/word/2006/wordml" xmlns:wps="http://schemas.microsoft.com/office/word/2010/wordprocessingShape" mc:Ignorable="w14 w15 w16se w16cid w16 w16cex w16sdtdh wp14">
+<w:numbering xmlns:wpc="http://schemas.microsoft.com/office/word/2010/wordprocessingCanvas" xmlns:cx="http://schemas.microsoft.com/office/drawing/2014/chartex" xmlns:cx1="http://schemas.microsoft.com/office/drawing/2015/9/8/chartex" xmlns:cx2="http://schemas.microsoft.com/office/drawing/2015/10/21/chartex" xmlns:cx3="http://schemas.microsoft.com/office/drawing/2016/5/9/chartex" xmlns:cx4="http://schemas.microsoft.com/office/drawing/2016/5/10/chartex" xmlns:cx5="http://schemas.microsoft.com/office/drawing/2016/5/11/chartex" xmlns:cx6="http://schemas.microsoft.com/office/drawing/2016/5/12/chartex" xmlns:cx7="http://schemas.microsoft.com/office/drawing/2016/5/13/chartex" xmlns:cx8="http://schemas.microsoft.com/office/drawing/2016/5/14/chartex" xmlns:mc="http://schemas.openxmlformats.org/markup-compatibility/2006" xmlns:aink="http://schemas.microsoft.com/office/drawing/2016/ink" xmlns:am3d="http://schemas.microsoft.com/office/drawing/2017/model3d" xmlns:o="urn:schemas-microsoft-com:office:office" xmlns:oel="http://schemas.microsoft.com/office/2019/extlst" xmlns:r="http://schemas.openxmlformats.org/officeDocument/2006/relationships" xmlns:m="http://schemas.openxmlformats.org/officeDocument/2006/math" xmlns:v="urn:schemas-microsoft-com:vml" xmlns:wp14="http://schemas.microsoft.com/office/word/2010/wordprocessingDrawing" xmlns:wp="http://schemas.openxmlformats.org/drawingml/2006/wordprocessingDrawing" xmlns:w10="urn:schemas-microsoft-com:office:word" xmlns:w="http://schemas.openxmlformats.org/wordprocessingml/2006/main" xmlns:w14="http://schemas.microsoft.com/office/word/2010/wordml" xmlns:w15="http://schemas.microsoft.com/office/word/2012/wordml" xmlns:w16cex="http://schemas.microsoft.com/office/word/2018/wordml/cex" xmlns:w16cid="http://schemas.microsoft.com/office/word/2016/wordml/cid" xmlns:w16="http://schemas.microsoft.com/office/word/2018/wordml" xmlns:w16du="http://schemas.microsoft.com/office/word/2023/wordml/word16du" xmlns:w16sdtdh="http://schemas.microsoft.com/office/word/2020/wordml/sdtdatahash" xmlns:w16se="http://schemas.microsoft.com/office/word/2015/wordml/symex" xmlns:wpg="http://schemas.microsoft.com/office/word/2010/wordprocessingGroup" xmlns:wpi="http://schemas.microsoft.com/office/word/2010/wordprocessingInk" xmlns:wne="http://schemas.microsoft.com/office/word/2006/wordml" xmlns:wps="http://schemas.microsoft.com/office/word/2010/wordprocessingShape" mc:Ignorable="w14 w15 w16se w16cid w16 w16cex w16sdtdh w16du wp14">
   <w:abstractNum w:abstractNumId="0" w15:restartNumberingAfterBreak="0">
     <w:nsid w:val="235D6502"/>
     <w:multiLevelType w:val="hybridMultilevel"/>
@@ -5175,7 +6204,7 @@
 </file>
 
 <file path=word/styles.xml><?xml version="1.0" encoding="utf-8"?>
-<w:styles xmlns:mc="http://schemas.openxmlformats.org/markup-compatibility/2006" xmlns:r="http://schemas.openxmlformats.org/officeDocument/2006/relationships" xmlns:w="http://schemas.openxmlformats.org/wordprocessingml/2006/main" xmlns:w14="http://schemas.microsoft.com/office/word/2010/wordml" xmlns:w15="http://schemas.microsoft.com/office/word/2012/wordml" xmlns:w16cex="http://schemas.microsoft.com/office/word/2018/wordml/cex" xmlns:w16cid="http://schemas.microsoft.com/office/word/2016/wordml/cid" xmlns:w16="http://schemas.microsoft.com/office/word/2018/wordml" xmlns:w16sdtdh="http://schemas.microsoft.com/office/word/2020/wordml/sdtdatahash" xmlns:w16se="http://schemas.microsoft.com/office/word/2015/wordml/symex" mc:Ignorable="w14 w15 w16se w16cid w16 w16cex w16sdtdh">
+<w:styles xmlns:mc="http://schemas.openxmlformats.org/markup-compatibility/2006" xmlns:r="http://schemas.openxmlformats.org/officeDocument/2006/relationships" xmlns:w="http://schemas.openxmlformats.org/wordprocessingml/2006/main" xmlns:w14="http://schemas.microsoft.com/office/word/2010/wordml" xmlns:w15="http://schemas.microsoft.com/office/word/2012/wordml" xmlns:w16cex="http://schemas.microsoft.com/office/word/2018/wordml/cex" xmlns:w16cid="http://schemas.microsoft.com/office/word/2016/wordml/cid" xmlns:w16="http://schemas.microsoft.com/office/word/2018/wordml" xmlns:w16du="http://schemas.microsoft.com/office/word/2023/wordml/word16du" xmlns:w16sdtdh="http://schemas.microsoft.com/office/word/2020/wordml/sdtdatahash" xmlns:w16se="http://schemas.microsoft.com/office/word/2015/wordml/symex" mc:Ignorable="w14 w15 w16se w16cid w16 w16cex w16sdtdh w16du">
   <w:docDefaults>
     <w:rPrDefault>
       <w:rPr>
@@ -5578,11 +6607,11 @@
       <w:sz w:val="24"/>
     </w:rPr>
   </w:style>
-  <w:style w:type="paragraph" w:styleId="Titre1">
+  <w:style w:type="paragraph" w:styleId="Heading1">
     <w:name w:val="heading 1"/>
     <w:basedOn w:val="Normal"/>
     <w:next w:val="Normal"/>
-    <w:link w:val="Titre1Car"/>
+    <w:link w:val="Heading1Char"/>
     <w:uiPriority w:val="9"/>
     <w:qFormat/>
     <w:rsid w:val="00224DC8"/>
@@ -5599,13 +6628,13 @@
       <w:szCs w:val="32"/>
     </w:rPr>
   </w:style>
-  <w:style w:type="character" w:default="1" w:styleId="Policepardfaut">
+  <w:style w:type="character" w:default="1" w:styleId="DefaultParagraphFont">
     <w:name w:val="Default Paragraph Font"/>
     <w:uiPriority w:val="1"/>
     <w:semiHidden/>
     <w:unhideWhenUsed/>
   </w:style>
-  <w:style w:type="table" w:default="1" w:styleId="TableauNormal">
+  <w:style w:type="table" w:default="1" w:styleId="TableNormal">
     <w:name w:val="Normal Table"/>
     <w:uiPriority w:val="99"/>
     <w:semiHidden/>
@@ -5620,16 +6649,16 @@
       </w:tblCellMar>
     </w:tblPr>
   </w:style>
-  <w:style w:type="numbering" w:default="1" w:styleId="Aucuneliste">
+  <w:style w:type="numbering" w:default="1" w:styleId="NoList">
     <w:name w:val="No List"/>
     <w:uiPriority w:val="99"/>
     <w:semiHidden/>
     <w:unhideWhenUsed/>
   </w:style>
-  <w:style w:type="character" w:customStyle="1" w:styleId="Titre1Car">
-    <w:name w:val="Titre 1 Car"/>
-    <w:basedOn w:val="Policepardfaut"/>
-    <w:link w:val="Titre1"/>
+  <w:style w:type="character" w:customStyle="1" w:styleId="Heading1Char">
+    <w:name w:val="Heading 1 Char"/>
+    <w:basedOn w:val="DefaultParagraphFont"/>
+    <w:link w:val="Heading1"/>
     <w:uiPriority w:val="9"/>
     <w:rsid w:val="00224DC8"/>
     <w:rPr>
@@ -5639,7 +6668,7 @@
       <w:szCs w:val="32"/>
     </w:rPr>
   </w:style>
-  <w:style w:type="paragraph" w:styleId="Paragraphedeliste">
+  <w:style w:type="paragraph" w:styleId="ListParagraph">
     <w:name w:val="List Paragraph"/>
     <w:basedOn w:val="Normal"/>
     <w:uiPriority w:val="34"/>
@@ -5650,9 +6679,9 @@
       <w:contextualSpacing/>
     </w:pPr>
   </w:style>
-  <w:style w:type="character" w:styleId="Lienhypertexte">
+  <w:style w:type="character" w:styleId="Hyperlink">
     <w:name w:val="Hyperlink"/>
-    <w:basedOn w:val="Policepardfaut"/>
+    <w:basedOn w:val="DefaultParagraphFont"/>
     <w:uiPriority w:val="99"/>
     <w:unhideWhenUsed/>
     <w:rsid w:val="00074301"/>
@@ -5661,10 +6690,10 @@
       <w:u w:val="single"/>
     </w:rPr>
   </w:style>
-  <w:style w:type="paragraph" w:styleId="PrformatHTML">
+  <w:style w:type="paragraph" w:styleId="HTMLPreformatted">
     <w:name w:val="HTML Preformatted"/>
     <w:basedOn w:val="Normal"/>
-    <w:link w:val="PrformatHTMLCar"/>
+    <w:link w:val="HTMLPreformattedChar"/>
     <w:uiPriority w:val="99"/>
     <w:semiHidden/>
     <w:unhideWhenUsed/>
@@ -5697,10 +6726,10 @@
       <w:lang w:eastAsia="fr-CA"/>
     </w:rPr>
   </w:style>
-  <w:style w:type="character" w:customStyle="1" w:styleId="PrformatHTMLCar">
-    <w:name w:val="Préformaté HTML Car"/>
-    <w:basedOn w:val="Policepardfaut"/>
-    <w:link w:val="PrformatHTML"/>
+  <w:style w:type="character" w:customStyle="1" w:styleId="HTMLPreformattedChar">
+    <w:name w:val="HTML Preformatted Char"/>
+    <w:basedOn w:val="DefaultParagraphFont"/>
+    <w:link w:val="HTMLPreformatted"/>
     <w:uiPriority w:val="99"/>
     <w:semiHidden/>
     <w:rsid w:val="00196E2E"/>
@@ -5711,9 +6740,9 @@
       <w:lang w:eastAsia="fr-CA"/>
     </w:rPr>
   </w:style>
-  <w:style w:type="table" w:styleId="Grilledutableau">
+  <w:style w:type="table" w:styleId="TableGrid">
     <w:name w:val="Table Grid"/>
-    <w:basedOn w:val="TableauNormal"/>
+    <w:basedOn w:val="TableNormal"/>
     <w:uiPriority w:val="39"/>
     <w:rsid w:val="00FF7A3A"/>
     <w:pPr>
@@ -5730,10 +6759,10 @@
       </w:tblBorders>
     </w:tblPr>
   </w:style>
-  <w:style w:type="paragraph" w:styleId="En-tte">
+  <w:style w:type="paragraph" w:styleId="Header">
     <w:name w:val="header"/>
     <w:basedOn w:val="Normal"/>
-    <w:link w:val="En-tteCar"/>
+    <w:link w:val="HeaderChar"/>
     <w:uiPriority w:val="99"/>
     <w:unhideWhenUsed/>
     <w:rsid w:val="000335D7"/>
@@ -5745,10 +6774,10 @@
       <w:spacing w:after="0" w:line="240" w:lineRule="auto"/>
     </w:pPr>
   </w:style>
-  <w:style w:type="character" w:customStyle="1" w:styleId="En-tteCar">
-    <w:name w:val="En-tête Car"/>
-    <w:basedOn w:val="Policepardfaut"/>
-    <w:link w:val="En-tte"/>
+  <w:style w:type="character" w:customStyle="1" w:styleId="HeaderChar">
+    <w:name w:val="Header Char"/>
+    <w:basedOn w:val="DefaultParagraphFont"/>
+    <w:link w:val="Header"/>
     <w:uiPriority w:val="99"/>
     <w:rsid w:val="000335D7"/>
     <w:rPr>
@@ -5756,10 +6785,10 @@
       <w:sz w:val="24"/>
     </w:rPr>
   </w:style>
-  <w:style w:type="paragraph" w:styleId="Pieddepage">
+  <w:style w:type="paragraph" w:styleId="Footer">
     <w:name w:val="footer"/>
     <w:basedOn w:val="Normal"/>
-    <w:link w:val="PieddepageCar"/>
+    <w:link w:val="FooterChar"/>
     <w:uiPriority w:val="99"/>
     <w:unhideWhenUsed/>
     <w:rsid w:val="000335D7"/>
@@ -5771,10 +6800,10 @@
       <w:spacing w:after="0" w:line="240" w:lineRule="auto"/>
     </w:pPr>
   </w:style>
-  <w:style w:type="character" w:customStyle="1" w:styleId="PieddepageCar">
-    <w:name w:val="Pied de page Car"/>
-    <w:basedOn w:val="Policepardfaut"/>
-    <w:link w:val="Pieddepage"/>
+  <w:style w:type="character" w:customStyle="1" w:styleId="FooterChar">
+    <w:name w:val="Footer Char"/>
+    <w:basedOn w:val="DefaultParagraphFont"/>
+    <w:link w:val="Footer"/>
     <w:uiPriority w:val="99"/>
     <w:rsid w:val="000335D7"/>
     <w:rPr>
@@ -5782,17 +6811,17 @@
       <w:sz w:val="24"/>
     </w:rPr>
   </w:style>
-  <w:style w:type="character" w:styleId="Numrodepage">
+  <w:style w:type="character" w:styleId="PageNumber">
     <w:name w:val="page number"/>
-    <w:basedOn w:val="Policepardfaut"/>
+    <w:basedOn w:val="DefaultParagraphFont"/>
     <w:uiPriority w:val="99"/>
     <w:unhideWhenUsed/>
     <w:rsid w:val="000335D7"/>
   </w:style>
-  <w:style w:type="paragraph" w:styleId="Textedebulles">
+  <w:style w:type="paragraph" w:styleId="BalloonText">
     <w:name w:val="Balloon Text"/>
     <w:basedOn w:val="Normal"/>
-    <w:link w:val="TextedebullesCar"/>
+    <w:link w:val="BalloonTextChar"/>
     <w:uiPriority w:val="99"/>
     <w:semiHidden/>
     <w:unhideWhenUsed/>
@@ -5806,10 +6835,10 @@
       <w:szCs w:val="18"/>
     </w:rPr>
   </w:style>
-  <w:style w:type="character" w:customStyle="1" w:styleId="TextedebullesCar">
-    <w:name w:val="Texte de bulles Car"/>
-    <w:basedOn w:val="Policepardfaut"/>
-    <w:link w:val="Textedebulles"/>
+  <w:style w:type="character" w:customStyle="1" w:styleId="BalloonTextChar">
+    <w:name w:val="Balloon Text Char"/>
+    <w:basedOn w:val="DefaultParagraphFont"/>
+    <w:link w:val="BalloonText"/>
     <w:uiPriority w:val="99"/>
     <w:semiHidden/>
     <w:rsid w:val="00A9095A"/>
@@ -5819,9 +6848,9 @@
       <w:szCs w:val="18"/>
     </w:rPr>
   </w:style>
-  <w:style w:type="character" w:styleId="Lienhypertextesuivivisit">
+  <w:style w:type="character" w:styleId="FollowedHyperlink">
     <w:name w:val="FollowedHyperlink"/>
-    <w:basedOn w:val="Policepardfaut"/>
+    <w:basedOn w:val="DefaultParagraphFont"/>
     <w:uiPriority w:val="99"/>
     <w:semiHidden/>
     <w:unhideWhenUsed/>
